--- a/reports/4 - conception/figure/couv.docx
+++ b/reports/4 - conception/figure/couv.docx
@@ -1,6 +1,6 @@
 
 <file path=word/document.xml><?xml version="1.0" encoding="utf-8"?>
-<w:document xmlns:ve="http://schemas.openxmlformats.org/markup-compatibility/2006" xmlns:o="urn:schemas-microsoft-com:office:office" xmlns:r="http://schemas.openxmlformats.org/officeDocument/2006/relationships" xmlns:m="http://schemas.openxmlformats.org/officeDocument/2006/math" xmlns:v="urn:schemas-microsoft-com:vml" xmlns:wp="http://schemas.openxmlformats.org/drawingml/2006/wordprocessingDrawing" xmlns:w10="urn:schemas-microsoft-com:office:word" xmlns:w="http://schemas.openxmlformats.org/wordprocessingml/2006/main" xmlns:wne="http://schemas.microsoft.com/office/word/2006/wordml">
+<w:document xmlns:wpc="http://schemas.microsoft.com/office/word/2010/wordprocessingCanvas" xmlns:mc="http://schemas.openxmlformats.org/markup-compatibility/2006" xmlns:o="urn:schemas-microsoft-com:office:office" xmlns:r="http://schemas.openxmlformats.org/officeDocument/2006/relationships" xmlns:m="http://schemas.openxmlformats.org/officeDocument/2006/math" xmlns:v="urn:schemas-microsoft-com:vml" xmlns:wp14="http://schemas.microsoft.com/office/word/2010/wordprocessingDrawing" xmlns:wp="http://schemas.openxmlformats.org/drawingml/2006/wordprocessingDrawing" xmlns:w10="urn:schemas-microsoft-com:office:word" xmlns:w="http://schemas.openxmlformats.org/wordprocessingml/2006/main" xmlns:w14="http://schemas.microsoft.com/office/word/2010/wordml" xmlns:w15="http://schemas.microsoft.com/office/word/2012/wordml" xmlns:wpg="http://schemas.microsoft.com/office/word/2010/wordprocessingGroup" xmlns:wpi="http://schemas.microsoft.com/office/word/2010/wordprocessingInk" xmlns:wne="http://schemas.microsoft.com/office/word/2006/wordml" xmlns:wps="http://schemas.microsoft.com/office/word/2010/wordprocessingShape" mc:Ignorable="w14 w15 wp14">
   <w:body>
     <w:p>
       <w:r>
@@ -18,7 +18,7 @@
               <w:txbxContent>
                 <w:p>
                   <w:pPr>
-                    <w:pStyle w:val="Sansinterligne"/>
+                    <w:pStyle w:val="NoSpacing"/>
                     <w:spacing w:line="276" w:lineRule="auto"/>
                     <w:rPr>
                       <w:rFonts w:ascii="Century Gothic" w:hAnsi="Century Gothic"/>
@@ -74,7 +74,7 @@
           <w:lang w:eastAsia="fr-FR"/>
         </w:rPr>
         <w:pict>
-          <v:shape id="Text Box 1" o:spid="_x0000_s1027" type="#_x0000_t202" style="position:absolute;margin-left:996.45pt;margin-top:88.5pt;width:188.75pt;height:118.3pt;z-index:251615232;visibility:visible;mso-height-percent:200;mso-wrap-distance-top:3.6pt;mso-wrap-distance-bottom:3.6pt;mso-position-horizontal:right;mso-position-horizontal-relative:margin;mso-position-vertical-relative:page;mso-height-percent:200;mso-width-relative:margin;mso-height-relative:margin" o:gfxdata="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" filled="f" stroked="f">
+          <v:shape id="Text Box 1" o:spid="_x0000_s1027" type="#_x0000_t202" style="position:absolute;margin-left:1134pt;margin-top:88.5pt;width:188.75pt;height:118.3pt;z-index:251615232;visibility:visible;mso-height-percent:200;mso-wrap-distance-top:3.6pt;mso-wrap-distance-bottom:3.6pt;mso-position-horizontal:right;mso-position-horizontal-relative:margin;mso-position-vertical-relative:page;mso-height-percent:200;mso-width-relative:margin;mso-height-relative:margin" o:gfxdata="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" filled="f" stroked="f">
             <v:textbox style="mso-fit-shape-to-text:t">
               <w:txbxContent>
                 <w:p>
@@ -166,7 +166,7 @@
               <w:txbxContent>
                 <w:p>
                   <w:pPr>
-                    <w:pStyle w:val="Sansinterligne"/>
+                    <w:pStyle w:val="NoSpacing"/>
                     <w:spacing w:line="276" w:lineRule="auto"/>
                     <w:rPr>
                       <w:rFonts w:ascii="Century Gothic" w:hAnsi="Century Gothic"/>
@@ -204,7 +204,7 @@
               <w:txbxContent>
                 <w:p>
                   <w:pPr>
-                    <w:pStyle w:val="Sansinterligne"/>
+                    <w:pStyle w:val="NoSpacing"/>
                     <w:spacing w:line="276" w:lineRule="auto"/>
                     <w:rPr>
                       <w:rFonts w:ascii="Century Gothic" w:hAnsi="Century Gothic"/>
@@ -234,7 +234,7 @@
                 </w:p>
                 <w:p>
                   <w:pPr>
-                    <w:pStyle w:val="Sansinterligne"/>
+                    <w:pStyle w:val="NoSpacing"/>
                     <w:spacing w:line="276" w:lineRule="auto"/>
                     <w:rPr>
                       <w:rFonts w:ascii="Century Gothic" w:hAnsi="Century Gothic"/>
@@ -243,6 +243,7 @@
                       <w:szCs w:val="40"/>
                     </w:rPr>
                   </w:pPr>
+                  <w:proofErr w:type="gramStart"/>
                   <w:r>
                     <w:rPr>
                       <w:rFonts w:ascii="Century Gothic" w:hAnsi="Century Gothic"/>
@@ -252,6 +253,7 @@
                     </w:rPr>
                     <w:t>logicielle</w:t>
                   </w:r>
+                  <w:proofErr w:type="gramEnd"/>
                 </w:p>
               </w:txbxContent>
             </v:textbox>
@@ -474,7 +476,21 @@
                       <w:rFonts w:ascii="Century Gothic" w:hAnsi="Century Gothic"/>
                       <w:color w:val="000000" w:themeColor="text1"/>
                     </w:rPr>
-                    <w:t xml:space="preserve"> est le logiciel d’analyse d’arbres d’attaque et de défense que nous allons développer. Pour ce faire, nous allons améliorer </w:t>
+                    <w:t xml:space="preserve"> est le logiciel d’analyse d’arbres d’attaque et de dé</w:t>
+                  </w:r>
+                  <w:r>
+                    <w:rPr>
+                      <w:rFonts w:ascii="Century Gothic" w:hAnsi="Century Gothic"/>
+                      <w:color w:val="000000" w:themeColor="text1"/>
+                    </w:rPr>
+                    <w:t>fense que nous développons</w:t>
+                  </w:r>
+                  <w:r>
+                    <w:rPr>
+                      <w:rFonts w:ascii="Century Gothic" w:hAnsi="Century Gothic"/>
+                      <w:color w:val="000000" w:themeColor="text1"/>
+                    </w:rPr>
+                    <w:t xml:space="preserve">. Pour ce faire, nous allons améliorer </w:t>
                   </w:r>
                   <w:proofErr w:type="spellStart"/>
                   <w:r>
@@ -490,7 +506,14 @@
                       <w:rFonts w:ascii="Century Gothic" w:hAnsi="Century Gothic"/>
                       <w:color w:val="000000" w:themeColor="text1"/>
                     </w:rPr>
-                    <w:t>, un outil d’édition d’arbres, avant de l’intégrer à notre logiciel.</w:t>
+                    <w:t>, un outil d’édition d’arbres, avant</w:t>
+                  </w:r>
+                  <w:r>
+                    <w:rPr>
+                      <w:rFonts w:ascii="Century Gothic" w:hAnsi="Century Gothic"/>
+                      <w:color w:val="000000" w:themeColor="text1"/>
+                    </w:rPr>
+                    <w:t xml:space="preserve"> de l’intégrer à notre logiciel.</w:t>
                   </w:r>
                 </w:p>
                 <w:p>
@@ -499,38 +522,55 @@
                     <w:jc w:val="both"/>
                     <w:rPr>
                       <w:rFonts w:ascii="Century Gothic" w:hAnsi="Century Gothic"/>
-                      <w:b/>
-                      <w:i/>
-                      <w:color w:val="FF0000"/>
+                      <w:color w:val="000000" w:themeColor="text1"/>
                     </w:rPr>
                   </w:pPr>
                   <w:r>
                     <w:rPr>
                       <w:rFonts w:ascii="Century Gothic" w:hAnsi="Century Gothic"/>
-                      <w:b/>
-                      <w:i/>
-                      <w:color w:val="FF0000"/>
-                    </w:rPr>
-                    <w:t>DESCRITPION DE CE RAPPORT LOL</w:t>
-                  </w:r>
-                  <w:r>
-                    <w:rPr>
-                      <w:rFonts w:ascii="Century Gothic" w:hAnsi="Century Gothic"/>
-                      <w:b/>
-                      <w:i/>
-                      <w:color w:val="FF0000"/>
-                    </w:rPr>
-                    <w:t>.</w:t>
-                  </w:r>
-                  <w:r>
-                    <w:rPr>
-                      <w:rFonts w:ascii="Century Gothic" w:hAnsi="Century Gothic"/>
-                      <w:b/>
-                      <w:i/>
-                      <w:color w:val="FF0000"/>
-                    </w:rPr>
-                    <w:t xml:space="preserve"> </w:t>
-                  </w:r>
+                      <w:color w:val="000000" w:themeColor="text1"/>
+                    </w:rPr>
+                    <w:t xml:space="preserve">Ce rapport décrira l’architecture interne de </w:t>
+                  </w:r>
+                  <w:proofErr w:type="spellStart"/>
+                  <w:r>
+                    <w:rPr>
+                      <w:rFonts w:ascii="Century Gothic" w:hAnsi="Century Gothic"/>
+                      <w:color w:val="000000" w:themeColor="text1"/>
+                    </w:rPr>
+                    <w:t>Glasir</w:t>
+                  </w:r>
+                  <w:proofErr w:type="spellEnd"/>
+                  <w:r>
+                    <w:rPr>
+                      <w:rFonts w:ascii="Century Gothic" w:hAnsi="Century Gothic"/>
+                      <w:color w:val="000000" w:themeColor="text1"/>
+                    </w:rPr>
+                    <w:t>,</w:t>
+                  </w:r>
+                  <w:r>
+                    <w:rPr>
+                      <w:rFonts w:ascii="Century Gothic" w:hAnsi="Century Gothic"/>
+                      <w:color w:val="000000" w:themeColor="text1"/>
+                    </w:rPr>
+                    <w:t xml:space="preserve"> ainsi que sa modélisation UML par le biais de diagrammes de séquence, de classe</w:t>
+                  </w:r>
+                  <w:r>
+                    <w:rPr>
+                      <w:rFonts w:ascii="Century Gothic" w:hAnsi="Century Gothic"/>
+                      <w:color w:val="000000" w:themeColor="text1"/>
+                    </w:rPr>
+                    <w:t>s</w:t>
+                  </w:r>
+                  <w:r>
+                    <w:rPr>
+                      <w:rFonts w:ascii="Century Gothic" w:hAnsi="Century Gothic"/>
+                      <w:color w:val="000000" w:themeColor="text1"/>
+                    </w:rPr>
+                    <w:t xml:space="preserve"> et de cas d’utilisation. Il présentera également l’interfaçage entre les différents modules du logiciel.</w:t>
+                  </w:r>
+                  <w:bookmarkStart w:id="0" w:name="_GoBack"/>
+                  <w:bookmarkEnd w:id="0"/>
                 </w:p>
                 <w:p/>
               </w:txbxContent>
@@ -637,7 +677,7 @@
 </file>
 
 <file path=word/endnotes.xml><?xml version="1.0" encoding="utf-8"?>
-<w:endnotes xmlns:ve="http://schemas.openxmlformats.org/markup-compatibility/2006" xmlns:o="urn:schemas-microsoft-com:office:office" xmlns:r="http://schemas.openxmlformats.org/officeDocument/2006/relationships" xmlns:m="http://schemas.openxmlformats.org/officeDocument/2006/math" xmlns:v="urn:schemas-microsoft-com:vml" xmlns:wp="http://schemas.openxmlformats.org/drawingml/2006/wordprocessingDrawing" xmlns:w10="urn:schemas-microsoft-com:office:word" xmlns:w="http://schemas.openxmlformats.org/wordprocessingml/2006/main" xmlns:wne="http://schemas.microsoft.com/office/word/2006/wordml">
+<w:endnotes xmlns:wpc="http://schemas.microsoft.com/office/word/2010/wordprocessingCanvas" xmlns:mc="http://schemas.openxmlformats.org/markup-compatibility/2006" xmlns:o="urn:schemas-microsoft-com:office:office" xmlns:r="http://schemas.openxmlformats.org/officeDocument/2006/relationships" xmlns:m="http://schemas.openxmlformats.org/officeDocument/2006/math" xmlns:v="urn:schemas-microsoft-com:vml" xmlns:wp14="http://schemas.microsoft.com/office/word/2010/wordprocessingDrawing" xmlns:wp="http://schemas.openxmlformats.org/drawingml/2006/wordprocessingDrawing" xmlns:w10="urn:schemas-microsoft-com:office:word" xmlns:w="http://schemas.openxmlformats.org/wordprocessingml/2006/main" xmlns:w14="http://schemas.microsoft.com/office/word/2010/wordml" xmlns:w15="http://schemas.microsoft.com/office/word/2012/wordml" xmlns:wpg="http://schemas.microsoft.com/office/word/2010/wordprocessingGroup" xmlns:wpi="http://schemas.microsoft.com/office/word/2010/wordprocessingInk" xmlns:wne="http://schemas.microsoft.com/office/word/2006/wordml" xmlns:wps="http://schemas.microsoft.com/office/word/2010/wordprocessingShape" mc:Ignorable="w14 w15 wp14">
   <w:endnote w:type="separator" w:id="-1">
     <w:p>
       <w:pPr>
@@ -662,10 +702,10 @@
 </file>
 
 <file path=word/footer1.xml><?xml version="1.0" encoding="utf-8"?>
-<w:ftr xmlns:ve="http://schemas.openxmlformats.org/markup-compatibility/2006" xmlns:o="urn:schemas-microsoft-com:office:office" xmlns:r="http://schemas.openxmlformats.org/officeDocument/2006/relationships" xmlns:m="http://schemas.openxmlformats.org/officeDocument/2006/math" xmlns:v="urn:schemas-microsoft-com:vml" xmlns:wp="http://schemas.openxmlformats.org/drawingml/2006/wordprocessingDrawing" xmlns:w10="urn:schemas-microsoft-com:office:word" xmlns:w="http://schemas.openxmlformats.org/wordprocessingml/2006/main" xmlns:wne="http://schemas.microsoft.com/office/word/2006/wordml">
+<w:ftr xmlns:wpc="http://schemas.microsoft.com/office/word/2010/wordprocessingCanvas" xmlns:mc="http://schemas.openxmlformats.org/markup-compatibility/2006" xmlns:o="urn:schemas-microsoft-com:office:office" xmlns:r="http://schemas.openxmlformats.org/officeDocument/2006/relationships" xmlns:m="http://schemas.openxmlformats.org/officeDocument/2006/math" xmlns:v="urn:schemas-microsoft-com:vml" xmlns:wp14="http://schemas.microsoft.com/office/word/2010/wordprocessingDrawing" xmlns:wp="http://schemas.openxmlformats.org/drawingml/2006/wordprocessingDrawing" xmlns:w10="urn:schemas-microsoft-com:office:word" xmlns:w="http://schemas.openxmlformats.org/wordprocessingml/2006/main" xmlns:w14="http://schemas.microsoft.com/office/word/2010/wordml" xmlns:w15="http://schemas.microsoft.com/office/word/2012/wordml" xmlns:wpg="http://schemas.microsoft.com/office/word/2010/wordprocessingGroup" xmlns:wpi="http://schemas.microsoft.com/office/word/2010/wordprocessingInk" xmlns:wne="http://schemas.microsoft.com/office/word/2006/wordml" xmlns:wps="http://schemas.microsoft.com/office/word/2010/wordprocessingShape" mc:Ignorable="w14 w15 wp14">
   <w:p>
     <w:pPr>
-      <w:pStyle w:val="Pieddepage"/>
+      <w:pStyle w:val="Footer"/>
       <w:ind w:left="-1417"/>
     </w:pPr>
   </w:p>
@@ -673,7 +713,7 @@
 </file>
 
 <file path=word/footnotes.xml><?xml version="1.0" encoding="utf-8"?>
-<w:footnotes xmlns:ve="http://schemas.openxmlformats.org/markup-compatibility/2006" xmlns:o="urn:schemas-microsoft-com:office:office" xmlns:r="http://schemas.openxmlformats.org/officeDocument/2006/relationships" xmlns:m="http://schemas.openxmlformats.org/officeDocument/2006/math" xmlns:v="urn:schemas-microsoft-com:vml" xmlns:wp="http://schemas.openxmlformats.org/drawingml/2006/wordprocessingDrawing" xmlns:w10="urn:schemas-microsoft-com:office:word" xmlns:w="http://schemas.openxmlformats.org/wordprocessingml/2006/main" xmlns:wne="http://schemas.microsoft.com/office/word/2006/wordml">
+<w:footnotes xmlns:wpc="http://schemas.microsoft.com/office/word/2010/wordprocessingCanvas" xmlns:mc="http://schemas.openxmlformats.org/markup-compatibility/2006" xmlns:o="urn:schemas-microsoft-com:office:office" xmlns:r="http://schemas.openxmlformats.org/officeDocument/2006/relationships" xmlns:m="http://schemas.openxmlformats.org/officeDocument/2006/math" xmlns:v="urn:schemas-microsoft-com:vml" xmlns:wp14="http://schemas.microsoft.com/office/word/2010/wordprocessingDrawing" xmlns:wp="http://schemas.openxmlformats.org/drawingml/2006/wordprocessingDrawing" xmlns:w10="urn:schemas-microsoft-com:office:word" xmlns:w="http://schemas.openxmlformats.org/wordprocessingml/2006/main" xmlns:w14="http://schemas.microsoft.com/office/word/2010/wordml" xmlns:w15="http://schemas.microsoft.com/office/word/2012/wordml" xmlns:wpg="http://schemas.microsoft.com/office/word/2010/wordprocessingGroup" xmlns:wpi="http://schemas.microsoft.com/office/word/2010/wordprocessingInk" xmlns:wne="http://schemas.microsoft.com/office/word/2006/wordml" xmlns:wps="http://schemas.microsoft.com/office/word/2010/wordprocessingShape" mc:Ignorable="w14 w15 wp14">
   <w:footnote w:type="separator" w:id="-1">
     <w:p>
       <w:pPr>
@@ -698,10 +738,10 @@
 </file>
 
 <file path=word/header1.xml><?xml version="1.0" encoding="utf-8"?>
-<w:hdr xmlns:ve="http://schemas.openxmlformats.org/markup-compatibility/2006" xmlns:o="urn:schemas-microsoft-com:office:office" xmlns:r="http://schemas.openxmlformats.org/officeDocument/2006/relationships" xmlns:m="http://schemas.openxmlformats.org/officeDocument/2006/math" xmlns:v="urn:schemas-microsoft-com:vml" xmlns:wp="http://schemas.openxmlformats.org/drawingml/2006/wordprocessingDrawing" xmlns:w10="urn:schemas-microsoft-com:office:word" xmlns:w="http://schemas.openxmlformats.org/wordprocessingml/2006/main" xmlns:wne="http://schemas.microsoft.com/office/word/2006/wordml">
+<w:hdr xmlns:wpc="http://schemas.microsoft.com/office/word/2010/wordprocessingCanvas" xmlns:mc="http://schemas.openxmlformats.org/markup-compatibility/2006" xmlns:o="urn:schemas-microsoft-com:office:office" xmlns:r="http://schemas.openxmlformats.org/officeDocument/2006/relationships" xmlns:m="http://schemas.openxmlformats.org/officeDocument/2006/math" xmlns:v="urn:schemas-microsoft-com:vml" xmlns:wp14="http://schemas.microsoft.com/office/word/2010/wordprocessingDrawing" xmlns:wp="http://schemas.openxmlformats.org/drawingml/2006/wordprocessingDrawing" xmlns:w10="urn:schemas-microsoft-com:office:word" xmlns:w="http://schemas.openxmlformats.org/wordprocessingml/2006/main" xmlns:w14="http://schemas.microsoft.com/office/word/2010/wordml" xmlns:w15="http://schemas.microsoft.com/office/word/2012/wordml" xmlns:wpg="http://schemas.microsoft.com/office/word/2010/wordprocessingGroup" xmlns:wpi="http://schemas.microsoft.com/office/word/2010/wordprocessingInk" xmlns:wne="http://schemas.microsoft.com/office/word/2006/wordml" xmlns:wps="http://schemas.microsoft.com/office/word/2010/wordprocessingShape" mc:Ignorable="w14 w15 wp14">
   <w:p>
     <w:pPr>
-      <w:pStyle w:val="En-tte"/>
+      <w:pStyle w:val="Header"/>
       <w:ind w:left="-1417"/>
     </w:pPr>
     <w:r>
@@ -736,7 +776,7 @@
                   <a:blip r:embed="rId1" cstate="print">
                     <a:extLst>
                       <a:ext uri="{28A0092B-C50C-407E-A947-70E740481C1C}">
-                        <a14:useLocalDpi xmlns:a14="http://schemas.microsoft.com/office/drawing/2010/main" xmlns:wps="http://schemas.microsoft.com/office/word/2010/wordprocessingShape" xmlns:wpi="http://schemas.microsoft.com/office/word/2010/wordprocessingInk" xmlns:wpg="http://schemas.microsoft.com/office/word/2010/wordprocessingGroup" xmlns:w15="http://schemas.microsoft.com/office/word/2012/wordml" xmlns:w14="http://schemas.microsoft.com/office/word/2010/wordml" xmlns:w="http://schemas.openxmlformats.org/wordprocessingml/2006/main" xmlns:w10="urn:schemas-microsoft-com:office:word" xmlns:wp14="http://schemas.microsoft.com/office/word/2010/wordprocessingDrawing" xmlns:v="urn:schemas-microsoft-com:vml" xmlns:o="urn:schemas-microsoft-com:office:office" xmlns:mc="http://schemas.openxmlformats.org/markup-compatibility/2006" xmlns:wpc="http://schemas.microsoft.com/office/word/2010/wordprocessingCanvas" xmlns="" val="0"/>
+                        <a14:useLocalDpi xmlns:a14="http://schemas.microsoft.com/office/drawing/2010/main" val="0"/>
                       </a:ext>
                     </a:extLst>
                   </a:blip>
@@ -764,10 +804,10 @@
 </file>
 
 <file path=word/header2.xml><?xml version="1.0" encoding="utf-8"?>
-<w:hdr xmlns:ve="http://schemas.openxmlformats.org/markup-compatibility/2006" xmlns:o="urn:schemas-microsoft-com:office:office" xmlns:r="http://schemas.openxmlformats.org/officeDocument/2006/relationships" xmlns:m="http://schemas.openxmlformats.org/officeDocument/2006/math" xmlns:v="urn:schemas-microsoft-com:vml" xmlns:wp="http://schemas.openxmlformats.org/drawingml/2006/wordprocessingDrawing" xmlns:w10="urn:schemas-microsoft-com:office:word" xmlns:w="http://schemas.openxmlformats.org/wordprocessingml/2006/main" xmlns:wne="http://schemas.microsoft.com/office/word/2006/wordml">
+<w:hdr xmlns:wpc="http://schemas.microsoft.com/office/word/2010/wordprocessingCanvas" xmlns:mc="http://schemas.openxmlformats.org/markup-compatibility/2006" xmlns:o="urn:schemas-microsoft-com:office:office" xmlns:r="http://schemas.openxmlformats.org/officeDocument/2006/relationships" xmlns:m="http://schemas.openxmlformats.org/officeDocument/2006/math" xmlns:v="urn:schemas-microsoft-com:vml" xmlns:wp14="http://schemas.microsoft.com/office/word/2010/wordprocessingDrawing" xmlns:wp="http://schemas.openxmlformats.org/drawingml/2006/wordprocessingDrawing" xmlns:w10="urn:schemas-microsoft-com:office:word" xmlns:w="http://schemas.openxmlformats.org/wordprocessingml/2006/main" xmlns:w14="http://schemas.microsoft.com/office/word/2010/wordml" xmlns:w15="http://schemas.microsoft.com/office/word/2012/wordml" xmlns:wpg="http://schemas.microsoft.com/office/word/2010/wordprocessingGroup" xmlns:wpi="http://schemas.microsoft.com/office/word/2010/wordprocessingInk" xmlns:wne="http://schemas.microsoft.com/office/word/2006/wordml" xmlns:wps="http://schemas.microsoft.com/office/word/2010/wordprocessingShape" mc:Ignorable="w14 w15 wp14">
   <w:p>
     <w:pPr>
-      <w:pStyle w:val="En-tte"/>
+      <w:pStyle w:val="Header"/>
       <w:ind w:left="-1417"/>
     </w:pPr>
     <w:r>
@@ -802,7 +842,7 @@
                   <a:blip r:embed="rId1" cstate="print">
                     <a:extLst>
                       <a:ext uri="{28A0092B-C50C-407E-A947-70E740481C1C}">
-                        <a14:useLocalDpi xmlns:a14="http://schemas.microsoft.com/office/drawing/2010/main" xmlns:wps="http://schemas.microsoft.com/office/word/2010/wordprocessingShape" xmlns:wpi="http://schemas.microsoft.com/office/word/2010/wordprocessingInk" xmlns:wpg="http://schemas.microsoft.com/office/word/2010/wordprocessingGroup" xmlns:w15="http://schemas.microsoft.com/office/word/2012/wordml" xmlns:w14="http://schemas.microsoft.com/office/word/2010/wordml" xmlns:w="http://schemas.openxmlformats.org/wordprocessingml/2006/main" xmlns:w10="urn:schemas-microsoft-com:office:word" xmlns:wp14="http://schemas.microsoft.com/office/word/2010/wordprocessingDrawing" xmlns:v="urn:schemas-microsoft-com:vml" xmlns:o="urn:schemas-microsoft-com:office:office" xmlns:mc="http://schemas.openxmlformats.org/markup-compatibility/2006" xmlns:wpc="http://schemas.microsoft.com/office/word/2010/wordprocessingCanvas" xmlns="" val="0"/>
+                        <a14:useLocalDpi xmlns:a14="http://schemas.microsoft.com/office/drawing/2010/main" val="0"/>
                       </a:ext>
                     </a:extLst>
                   </a:blip>
@@ -830,7 +870,7 @@
 </file>
 
 <file path=word/styles.xml><?xml version="1.0" encoding="utf-8"?>
-<w:styles xmlns:r="http://schemas.openxmlformats.org/officeDocument/2006/relationships" xmlns:w="http://schemas.openxmlformats.org/wordprocessingml/2006/main">
+<w:styles xmlns:mc="http://schemas.openxmlformats.org/markup-compatibility/2006" xmlns:r="http://schemas.openxmlformats.org/officeDocument/2006/relationships" xmlns:w="http://schemas.openxmlformats.org/wordprocessingml/2006/main" xmlns:w14="http://schemas.microsoft.com/office/word/2010/wordml" xmlns:w15="http://schemas.microsoft.com/office/word/2012/wordml" mc:Ignorable="w14 w15">
   <w:docDefaults>
     <w:rPrDefault>
       <w:rPr>
@@ -846,162 +886,395 @@
       </w:pPr>
     </w:pPrDefault>
   </w:docDefaults>
-  <w:latentStyles w:defLockedState="0" w:defUIPriority="99" w:defSemiHidden="1" w:defUnhideWhenUsed="1" w:defQFormat="0" w:count="267">
-    <w:lsdException w:name="Normal" w:semiHidden="0" w:uiPriority="0" w:unhideWhenUsed="0" w:qFormat="1"/>
-    <w:lsdException w:name="heading 1" w:semiHidden="0" w:uiPriority="9" w:unhideWhenUsed="0" w:qFormat="1"/>
-    <w:lsdException w:name="heading 2" w:uiPriority="9" w:qFormat="1"/>
-    <w:lsdException w:name="heading 3" w:uiPriority="9" w:qFormat="1"/>
-    <w:lsdException w:name="heading 4" w:uiPriority="9" w:qFormat="1"/>
-    <w:lsdException w:name="heading 5" w:uiPriority="9" w:qFormat="1"/>
-    <w:lsdException w:name="heading 6" w:uiPriority="9" w:qFormat="1"/>
-    <w:lsdException w:name="heading 7" w:uiPriority="9" w:qFormat="1"/>
-    <w:lsdException w:name="heading 8" w:uiPriority="9" w:qFormat="1"/>
-    <w:lsdException w:name="heading 9" w:uiPriority="9" w:qFormat="1"/>
-    <w:lsdException w:name="toc 1" w:uiPriority="39"/>
-    <w:lsdException w:name="toc 2" w:uiPriority="39"/>
-    <w:lsdException w:name="toc 3" w:uiPriority="39"/>
-    <w:lsdException w:name="toc 4" w:uiPriority="39"/>
-    <w:lsdException w:name="toc 5" w:uiPriority="39"/>
-    <w:lsdException w:name="toc 6" w:uiPriority="39"/>
-    <w:lsdException w:name="toc 7" w:uiPriority="39"/>
-    <w:lsdException w:name="toc 8" w:uiPriority="39"/>
-    <w:lsdException w:name="toc 9" w:uiPriority="39"/>
-    <w:lsdException w:name="caption" w:uiPriority="35" w:qFormat="1"/>
-    <w:lsdException w:name="Title" w:semiHidden="0" w:uiPriority="10" w:unhideWhenUsed="0" w:qFormat="1"/>
-    <w:lsdException w:name="Default Paragraph Font" w:uiPriority="1"/>
-    <w:lsdException w:name="Subtitle" w:semiHidden="0" w:uiPriority="11" w:unhideWhenUsed="0" w:qFormat="1"/>
-    <w:lsdException w:name="Strong" w:semiHidden="0" w:uiPriority="22" w:unhideWhenUsed="0" w:qFormat="1"/>
-    <w:lsdException w:name="Emphasis" w:semiHidden="0" w:uiPriority="20" w:unhideWhenUsed="0" w:qFormat="1"/>
-    <w:lsdException w:name="Table Grid" w:semiHidden="0" w:uiPriority="59" w:unhideWhenUsed="0"/>
-    <w:lsdException w:name="Placeholder Text" w:unhideWhenUsed="0"/>
-    <w:lsdException w:name="No Spacing" w:semiHidden="0" w:uiPriority="1" w:unhideWhenUsed="0" w:qFormat="1"/>
-    <w:lsdException w:name="Light Shading" w:semiHidden="0" w:uiPriority="60" w:unhideWhenUsed="0"/>
-    <w:lsdException w:name="Light List" w:semiHidden="0" w:uiPriority="61" w:unhideWhenUsed="0"/>
-    <w:lsdException w:name="Light Grid" w:semiHidden="0" w:uiPriority="62" w:unhideWhenUsed="0"/>
-    <w:lsdException w:name="Medium Shading 1" w:semiHidden="0" w:uiPriority="63" w:unhideWhenUsed="0"/>
-    <w:lsdException w:name="Medium Shading 2" w:semiHidden="0" w:uiPriority="64" w:unhideWhenUsed="0"/>
-    <w:lsdException w:name="Medium List 1" w:semiHidden="0" w:uiPriority="65" w:unhideWhenUsed="0"/>
-    <w:lsdException w:name="Medium List 2" w:semiHidden="0" w:uiPriority="66" w:unhideWhenUsed="0"/>
-    <w:lsdException w:name="Medium Grid 1" w:semiHidden="0" w:uiPriority="67" w:unhideWhenUsed="0"/>
-    <w:lsdException w:name="Medium Grid 2" w:semiHidden="0" w:uiPriority="68" w:unhideWhenUsed="0"/>
-    <w:lsdException w:name="Medium Grid 3" w:semiHidden="0" w:uiPriority="69" w:unhideWhenUsed="0"/>
-    <w:lsdException w:name="Dark List" w:semiHidden="0" w:uiPriority="70" w:unhideWhenUsed="0"/>
-    <w:lsdException w:name="Colorful Shading" w:semiHidden="0" w:uiPriority="71" w:unhideWhenUsed="0"/>
-    <w:lsdException w:name="Colorful List" w:semiHidden="0" w:uiPriority="72" w:unhideWhenUsed="0"/>
-    <w:lsdException w:name="Colorful Grid" w:semiHidden="0" w:uiPriority="73" w:unhideWhenUsed="0"/>
-    <w:lsdException w:name="Light Shading Accent 1" w:semiHidden="0" w:uiPriority="60" w:unhideWhenUsed="0"/>
-    <w:lsdException w:name="Light List Accent 1" w:semiHidden="0" w:uiPriority="61" w:unhideWhenUsed="0"/>
-    <w:lsdException w:name="Light Grid Accent 1" w:semiHidden="0" w:uiPriority="62" w:unhideWhenUsed="0"/>
-    <w:lsdException w:name="Medium Shading 1 Accent 1" w:semiHidden="0" w:uiPriority="63" w:unhideWhenUsed="0"/>
-    <w:lsdException w:name="Medium Shading 2 Accent 1" w:semiHidden="0" w:uiPriority="64" w:unhideWhenUsed="0"/>
-    <w:lsdException w:name="Medium List 1 Accent 1" w:semiHidden="0" w:uiPriority="65" w:unhideWhenUsed="0"/>
-    <w:lsdException w:name="Revision" w:unhideWhenUsed="0"/>
-    <w:lsdException w:name="List Paragraph" w:semiHidden="0" w:uiPriority="34" w:unhideWhenUsed="0" w:qFormat="1"/>
-    <w:lsdException w:name="Quote" w:semiHidden="0" w:uiPriority="29" w:unhideWhenUsed="0" w:qFormat="1"/>
-    <w:lsdException w:name="Intense Quote" w:semiHidden="0" w:uiPriority="30" w:unhideWhenUsed="0" w:qFormat="1"/>
-    <w:lsdException w:name="Medium List 2 Accent 1" w:semiHidden="0" w:uiPriority="66" w:unhideWhenUsed="0"/>
-    <w:lsdException w:name="Medium Grid 1 Accent 1" w:semiHidden="0" w:uiPriority="67" w:unhideWhenUsed="0"/>
-    <w:lsdException w:name="Medium Grid 2 Accent 1" w:semiHidden="0" w:uiPriority="68" w:unhideWhenUsed="0"/>
-    <w:lsdException w:name="Medium Grid 3 Accent 1" w:semiHidden="0" w:uiPriority="69" w:unhideWhenUsed="0"/>
-    <w:lsdException w:name="Dark List Accent 1" w:semiHidden="0" w:uiPriority="70" w:unhideWhenUsed="0"/>
-    <w:lsdException w:name="Colorful Shading Accent 1" w:semiHidden="0" w:uiPriority="71" w:unhideWhenUsed="0"/>
-    <w:lsdException w:name="Colorful List Accent 1" w:semiHidden="0" w:uiPriority="72" w:unhideWhenUsed="0"/>
-    <w:lsdException w:name="Colorful Grid Accent 1" w:semiHidden="0" w:uiPriority="73" w:unhideWhenUsed="0"/>
-    <w:lsdException w:name="Light Shading Accent 2" w:semiHidden="0" w:uiPriority="60" w:unhideWhenUsed="0"/>
-    <w:lsdException w:name="Light List Accent 2" w:semiHidden="0" w:uiPriority="61" w:unhideWhenUsed="0"/>
-    <w:lsdException w:name="Light Grid Accent 2" w:semiHidden="0" w:uiPriority="62" w:unhideWhenUsed="0"/>
-    <w:lsdException w:name="Medium Shading 1 Accent 2" w:semiHidden="0" w:uiPriority="63" w:unhideWhenUsed="0"/>
-    <w:lsdException w:name="Medium Shading 2 Accent 2" w:semiHidden="0" w:uiPriority="64" w:unhideWhenUsed="0"/>
-    <w:lsdException w:name="Medium List 1 Accent 2" w:semiHidden="0" w:uiPriority="65" w:unhideWhenUsed="0"/>
-    <w:lsdException w:name="Medium List 2 Accent 2" w:semiHidden="0" w:uiPriority="66" w:unhideWhenUsed="0"/>
-    <w:lsdException w:name="Medium Grid 1 Accent 2" w:semiHidden="0" w:uiPriority="67" w:unhideWhenUsed="0"/>
-    <w:lsdException w:name="Medium Grid 2 Accent 2" w:semiHidden="0" w:uiPriority="68" w:unhideWhenUsed="0"/>
-    <w:lsdException w:name="Medium Grid 3 Accent 2" w:semiHidden="0" w:uiPriority="69" w:unhideWhenUsed="0"/>
-    <w:lsdException w:name="Dark List Accent 2" w:semiHidden="0" w:uiPriority="70" w:unhideWhenUsed="0"/>
-    <w:lsdException w:name="Colorful Shading Accent 2" w:semiHidden="0" w:uiPriority="71" w:unhideWhenUsed="0"/>
-    <w:lsdException w:name="Colorful List Accent 2" w:semiHidden="0" w:uiPriority="72" w:unhideWhenUsed="0"/>
-    <w:lsdException w:name="Colorful Grid Accent 2" w:semiHidden="0" w:uiPriority="73" w:unhideWhenUsed="0"/>
-    <w:lsdException w:name="Light Shading Accent 3" w:semiHidden="0" w:uiPriority="60" w:unhideWhenUsed="0"/>
-    <w:lsdException w:name="Light List Accent 3" w:semiHidden="0" w:uiPriority="61" w:unhideWhenUsed="0"/>
-    <w:lsdException w:name="Light Grid Accent 3" w:semiHidden="0" w:uiPriority="62" w:unhideWhenUsed="0"/>
-    <w:lsdException w:name="Medium Shading 1 Accent 3" w:semiHidden="0" w:uiPriority="63" w:unhideWhenUsed="0"/>
-    <w:lsdException w:name="Medium Shading 2 Accent 3" w:semiHidden="0" w:uiPriority="64" w:unhideWhenUsed="0"/>
-    <w:lsdException w:name="Medium List 1 Accent 3" w:semiHidden="0" w:uiPriority="65" w:unhideWhenUsed="0"/>
-    <w:lsdException w:name="Medium List 2 Accent 3" w:semiHidden="0" w:uiPriority="66" w:unhideWhenUsed="0"/>
-    <w:lsdException w:name="Medium Grid 1 Accent 3" w:semiHidden="0" w:uiPriority="67" w:unhideWhenUsed="0"/>
-    <w:lsdException w:name="Medium Grid 2 Accent 3" w:semiHidden="0" w:uiPriority="68" w:unhideWhenUsed="0"/>
-    <w:lsdException w:name="Medium Grid 3 Accent 3" w:semiHidden="0" w:uiPriority="69" w:unhideWhenUsed="0"/>
-    <w:lsdException w:name="Dark List Accent 3" w:semiHidden="0" w:uiPriority="70" w:unhideWhenUsed="0"/>
-    <w:lsdException w:name="Colorful Shading Accent 3" w:semiHidden="0" w:uiPriority="71" w:unhideWhenUsed="0"/>
-    <w:lsdException w:name="Colorful List Accent 3" w:semiHidden="0" w:uiPriority="72" w:unhideWhenUsed="0"/>
-    <w:lsdException w:name="Colorful Grid Accent 3" w:semiHidden="0" w:uiPriority="73" w:unhideWhenUsed="0"/>
-    <w:lsdException w:name="Light Shading Accent 4" w:semiHidden="0" w:uiPriority="60" w:unhideWhenUsed="0"/>
-    <w:lsdException w:name="Light List Accent 4" w:semiHidden="0" w:uiPriority="61" w:unhideWhenUsed="0"/>
-    <w:lsdException w:name="Light Grid Accent 4" w:semiHidden="0" w:uiPriority="62" w:unhideWhenUsed="0"/>
-    <w:lsdException w:name="Medium Shading 1 Accent 4" w:semiHidden="0" w:uiPriority="63" w:unhideWhenUsed="0"/>
-    <w:lsdException w:name="Medium Shading 2 Accent 4" w:semiHidden="0" w:uiPriority="64" w:unhideWhenUsed="0"/>
-    <w:lsdException w:name="Medium List 1 Accent 4" w:semiHidden="0" w:uiPriority="65" w:unhideWhenUsed="0"/>
-    <w:lsdException w:name="Medium List 2 Accent 4" w:semiHidden="0" w:uiPriority="66" w:unhideWhenUsed="0"/>
-    <w:lsdException w:name="Medium Grid 1 Accent 4" w:semiHidden="0" w:uiPriority="67" w:unhideWhenUsed="0"/>
-    <w:lsdException w:name="Medium Grid 2 Accent 4" w:semiHidden="0" w:uiPriority="68" w:unhideWhenUsed="0"/>
-    <w:lsdException w:name="Medium Grid 3 Accent 4" w:semiHidden="0" w:uiPriority="69" w:unhideWhenUsed="0"/>
-    <w:lsdException w:name="Dark List Accent 4" w:semiHidden="0" w:uiPriority="70" w:unhideWhenUsed="0"/>
-    <w:lsdException w:name="Colorful Shading Accent 4" w:semiHidden="0" w:uiPriority="71" w:unhideWhenUsed="0"/>
-    <w:lsdException w:name="Colorful List Accent 4" w:semiHidden="0" w:uiPriority="72" w:unhideWhenUsed="0"/>
-    <w:lsdException w:name="Colorful Grid Accent 4" w:semiHidden="0" w:uiPriority="73" w:unhideWhenUsed="0"/>
-    <w:lsdException w:name="Light Shading Accent 5" w:semiHidden="0" w:uiPriority="60" w:unhideWhenUsed="0"/>
-    <w:lsdException w:name="Light List Accent 5" w:semiHidden="0" w:uiPriority="61" w:unhideWhenUsed="0"/>
-    <w:lsdException w:name="Light Grid Accent 5" w:semiHidden="0" w:uiPriority="62" w:unhideWhenUsed="0"/>
-    <w:lsdException w:name="Medium Shading 1 Accent 5" w:semiHidden="0" w:uiPriority="63" w:unhideWhenUsed="0"/>
-    <w:lsdException w:name="Medium Shading 2 Accent 5" w:semiHidden="0" w:uiPriority="64" w:unhideWhenUsed="0"/>
-    <w:lsdException w:name="Medium List 1 Accent 5" w:semiHidden="0" w:uiPriority="65" w:unhideWhenUsed="0"/>
-    <w:lsdException w:name="Medium List 2 Accent 5" w:semiHidden="0" w:uiPriority="66" w:unhideWhenUsed="0"/>
-    <w:lsdException w:name="Medium Grid 1 Accent 5" w:semiHidden="0" w:uiPriority="67" w:unhideWhenUsed="0"/>
-    <w:lsdException w:name="Medium Grid 2 Accent 5" w:semiHidden="0" w:uiPriority="68" w:unhideWhenUsed="0"/>
-    <w:lsdException w:name="Medium Grid 3 Accent 5" w:semiHidden="0" w:uiPriority="69" w:unhideWhenUsed="0"/>
-    <w:lsdException w:name="Dark List Accent 5" w:semiHidden="0" w:uiPriority="70" w:unhideWhenUsed="0"/>
-    <w:lsdException w:name="Colorful Shading Accent 5" w:semiHidden="0" w:uiPriority="71" w:unhideWhenUsed="0"/>
-    <w:lsdException w:name="Colorful List Accent 5" w:semiHidden="0" w:uiPriority="72" w:unhideWhenUsed="0"/>
-    <w:lsdException w:name="Colorful Grid Accent 5" w:semiHidden="0" w:uiPriority="73" w:unhideWhenUsed="0"/>
-    <w:lsdException w:name="Light Shading Accent 6" w:semiHidden="0" w:uiPriority="60" w:unhideWhenUsed="0"/>
-    <w:lsdException w:name="Light List Accent 6" w:semiHidden="0" w:uiPriority="61" w:unhideWhenUsed="0"/>
-    <w:lsdException w:name="Light Grid Accent 6" w:semiHidden="0" w:uiPriority="62" w:unhideWhenUsed="0"/>
-    <w:lsdException w:name="Medium Shading 1 Accent 6" w:semiHidden="0" w:uiPriority="63" w:unhideWhenUsed="0"/>
-    <w:lsdException w:name="Medium Shading 2 Accent 6" w:semiHidden="0" w:uiPriority="64" w:unhideWhenUsed="0"/>
-    <w:lsdException w:name="Medium List 1 Accent 6" w:semiHidden="0" w:uiPriority="65" w:unhideWhenUsed="0"/>
-    <w:lsdException w:name="Medium List 2 Accent 6" w:semiHidden="0" w:uiPriority="66" w:unhideWhenUsed="0"/>
-    <w:lsdException w:name="Medium Grid 1 Accent 6" w:semiHidden="0" w:uiPriority="67" w:unhideWhenUsed="0"/>
-    <w:lsdException w:name="Medium Grid 2 Accent 6" w:semiHidden="0" w:uiPriority="68" w:unhideWhenUsed="0"/>
-    <w:lsdException w:name="Medium Grid 3 Accent 6" w:semiHidden="0" w:uiPriority="69" w:unhideWhenUsed="0"/>
-    <w:lsdException w:name="Dark List Accent 6" w:semiHidden="0" w:uiPriority="70" w:unhideWhenUsed="0"/>
-    <w:lsdException w:name="Colorful Shading Accent 6" w:semiHidden="0" w:uiPriority="71" w:unhideWhenUsed="0"/>
-    <w:lsdException w:name="Colorful List Accent 6" w:semiHidden="0" w:uiPriority="72" w:unhideWhenUsed="0"/>
-    <w:lsdException w:name="Colorful Grid Accent 6" w:semiHidden="0" w:uiPriority="73" w:unhideWhenUsed="0"/>
-    <w:lsdException w:name="Subtle Emphasis" w:semiHidden="0" w:uiPriority="19" w:unhideWhenUsed="0" w:qFormat="1"/>
-    <w:lsdException w:name="Intense Emphasis" w:semiHidden="0" w:uiPriority="21" w:unhideWhenUsed="0" w:qFormat="1"/>
-    <w:lsdException w:name="Subtle Reference" w:semiHidden="0" w:uiPriority="31" w:unhideWhenUsed="0" w:qFormat="1"/>
-    <w:lsdException w:name="Intense Reference" w:semiHidden="0" w:uiPriority="32" w:unhideWhenUsed="0" w:qFormat="1"/>
-    <w:lsdException w:name="Book Title" w:semiHidden="0" w:uiPriority="33" w:unhideWhenUsed="0" w:qFormat="1"/>
-    <w:lsdException w:name="Bibliography" w:uiPriority="37"/>
-    <w:lsdException w:name="TOC Heading" w:uiPriority="39" w:qFormat="1"/>
+  <w:latentStyles w:defLockedState="0" w:defUIPriority="99" w:defSemiHidden="0" w:defUnhideWhenUsed="0" w:defQFormat="0" w:count="371">
+    <w:lsdException w:name="Normal" w:uiPriority="0" w:qFormat="1"/>
+    <w:lsdException w:name="heading 1" w:uiPriority="9" w:qFormat="1"/>
+    <w:lsdException w:name="heading 2" w:semiHidden="1" w:uiPriority="9" w:unhideWhenUsed="1" w:qFormat="1"/>
+    <w:lsdException w:name="heading 3" w:semiHidden="1" w:uiPriority="9" w:unhideWhenUsed="1" w:qFormat="1"/>
+    <w:lsdException w:name="heading 4" w:semiHidden="1" w:uiPriority="9" w:unhideWhenUsed="1" w:qFormat="1"/>
+    <w:lsdException w:name="heading 5" w:semiHidden="1" w:uiPriority="9" w:unhideWhenUsed="1" w:qFormat="1"/>
+    <w:lsdException w:name="heading 6" w:semiHidden="1" w:uiPriority="9" w:unhideWhenUsed="1" w:qFormat="1"/>
+    <w:lsdException w:name="heading 7" w:semiHidden="1" w:uiPriority="9" w:unhideWhenUsed="1" w:qFormat="1"/>
+    <w:lsdException w:name="heading 8" w:semiHidden="1" w:uiPriority="9" w:unhideWhenUsed="1" w:qFormat="1"/>
+    <w:lsdException w:name="heading 9" w:semiHidden="1" w:uiPriority="9" w:unhideWhenUsed="1" w:qFormat="1"/>
+    <w:lsdException w:name="index 1" w:semiHidden="1" w:unhideWhenUsed="1"/>
+    <w:lsdException w:name="index 2" w:semiHidden="1" w:unhideWhenUsed="1"/>
+    <w:lsdException w:name="index 3" w:semiHidden="1" w:unhideWhenUsed="1"/>
+    <w:lsdException w:name="index 4" w:semiHidden="1" w:unhideWhenUsed="1"/>
+    <w:lsdException w:name="index 5" w:semiHidden="1" w:unhideWhenUsed="1"/>
+    <w:lsdException w:name="index 6" w:semiHidden="1" w:unhideWhenUsed="1"/>
+    <w:lsdException w:name="index 7" w:semiHidden="1" w:unhideWhenUsed="1"/>
+    <w:lsdException w:name="index 8" w:semiHidden="1" w:unhideWhenUsed="1"/>
+    <w:lsdException w:name="index 9" w:semiHidden="1" w:unhideWhenUsed="1"/>
+    <w:lsdException w:name="toc 1" w:semiHidden="1" w:uiPriority="39" w:unhideWhenUsed="1"/>
+    <w:lsdException w:name="toc 2" w:semiHidden="1" w:uiPriority="39" w:unhideWhenUsed="1"/>
+    <w:lsdException w:name="toc 3" w:semiHidden="1" w:uiPriority="39" w:unhideWhenUsed="1"/>
+    <w:lsdException w:name="toc 4" w:semiHidden="1" w:uiPriority="39" w:unhideWhenUsed="1"/>
+    <w:lsdException w:name="toc 5" w:semiHidden="1" w:uiPriority="39" w:unhideWhenUsed="1"/>
+    <w:lsdException w:name="toc 6" w:semiHidden="1" w:uiPriority="39" w:unhideWhenUsed="1"/>
+    <w:lsdException w:name="toc 7" w:semiHidden="1" w:uiPriority="39" w:unhideWhenUsed="1"/>
+    <w:lsdException w:name="toc 8" w:semiHidden="1" w:uiPriority="39" w:unhideWhenUsed="1"/>
+    <w:lsdException w:name="toc 9" w:semiHidden="1" w:uiPriority="39" w:unhideWhenUsed="1"/>
+    <w:lsdException w:name="Normal Indent" w:semiHidden="1" w:unhideWhenUsed="1"/>
+    <w:lsdException w:name="footnote text" w:semiHidden="1" w:unhideWhenUsed="1"/>
+    <w:lsdException w:name="annotation text" w:semiHidden="1" w:unhideWhenUsed="1"/>
+    <w:lsdException w:name="header" w:semiHidden="1" w:unhideWhenUsed="1"/>
+    <w:lsdException w:name="footer" w:semiHidden="1" w:unhideWhenUsed="1"/>
+    <w:lsdException w:name="index heading" w:semiHidden="1" w:unhideWhenUsed="1"/>
+    <w:lsdException w:name="caption" w:semiHidden="1" w:uiPriority="35" w:unhideWhenUsed="1" w:qFormat="1"/>
+    <w:lsdException w:name="table of figures" w:semiHidden="1" w:unhideWhenUsed="1"/>
+    <w:lsdException w:name="envelope address" w:semiHidden="1" w:unhideWhenUsed="1"/>
+    <w:lsdException w:name="envelope return" w:semiHidden="1" w:unhideWhenUsed="1"/>
+    <w:lsdException w:name="footnote reference" w:semiHidden="1" w:unhideWhenUsed="1"/>
+    <w:lsdException w:name="annotation reference" w:semiHidden="1" w:unhideWhenUsed="1"/>
+    <w:lsdException w:name="line number" w:semiHidden="1" w:unhideWhenUsed="1"/>
+    <w:lsdException w:name="page number" w:semiHidden="1" w:unhideWhenUsed="1"/>
+    <w:lsdException w:name="endnote reference" w:semiHidden="1" w:unhideWhenUsed="1"/>
+    <w:lsdException w:name="endnote text" w:semiHidden="1" w:unhideWhenUsed="1"/>
+    <w:lsdException w:name="table of authorities" w:semiHidden="1" w:unhideWhenUsed="1"/>
+    <w:lsdException w:name="macro" w:semiHidden="1" w:unhideWhenUsed="1"/>
+    <w:lsdException w:name="toa heading" w:semiHidden="1" w:unhideWhenUsed="1"/>
+    <w:lsdException w:name="List" w:semiHidden="1" w:unhideWhenUsed="1"/>
+    <w:lsdException w:name="List Bullet" w:semiHidden="1" w:unhideWhenUsed="1"/>
+    <w:lsdException w:name="List Number" w:semiHidden="1" w:unhideWhenUsed="1"/>
+    <w:lsdException w:name="List 2" w:semiHidden="1" w:unhideWhenUsed="1"/>
+    <w:lsdException w:name="List 3" w:semiHidden="1" w:unhideWhenUsed="1"/>
+    <w:lsdException w:name="List 4" w:semiHidden="1" w:unhideWhenUsed="1"/>
+    <w:lsdException w:name="List 5" w:semiHidden="1" w:unhideWhenUsed="1"/>
+    <w:lsdException w:name="List Bullet 2" w:semiHidden="1" w:unhideWhenUsed="1"/>
+    <w:lsdException w:name="List Bullet 3" w:semiHidden="1" w:unhideWhenUsed="1"/>
+    <w:lsdException w:name="List Bullet 4" w:semiHidden="1" w:unhideWhenUsed="1"/>
+    <w:lsdException w:name="List Bullet 5" w:semiHidden="1" w:unhideWhenUsed="1"/>
+    <w:lsdException w:name="List Number 2" w:semiHidden="1" w:unhideWhenUsed="1"/>
+    <w:lsdException w:name="List Number 3" w:semiHidden="1" w:unhideWhenUsed="1"/>
+    <w:lsdException w:name="List Number 4" w:semiHidden="1" w:unhideWhenUsed="1"/>
+    <w:lsdException w:name="List Number 5" w:semiHidden="1" w:unhideWhenUsed="1"/>
+    <w:lsdException w:name="Title" w:uiPriority="10" w:qFormat="1"/>
+    <w:lsdException w:name="Closing" w:semiHidden="1" w:unhideWhenUsed="1"/>
+    <w:lsdException w:name="Signature" w:semiHidden="1" w:unhideWhenUsed="1"/>
+    <w:lsdException w:name="Default Paragraph Font" w:semiHidden="1" w:uiPriority="1" w:unhideWhenUsed="1"/>
+    <w:lsdException w:name="Body Text" w:semiHidden="1" w:unhideWhenUsed="1"/>
+    <w:lsdException w:name="Body Text Indent" w:semiHidden="1" w:unhideWhenUsed="1"/>
+    <w:lsdException w:name="List Continue" w:semiHidden="1" w:unhideWhenUsed="1"/>
+    <w:lsdException w:name="List Continue 2" w:semiHidden="1" w:unhideWhenUsed="1"/>
+    <w:lsdException w:name="List Continue 3" w:semiHidden="1" w:unhideWhenUsed="1"/>
+    <w:lsdException w:name="List Continue 4" w:semiHidden="1" w:unhideWhenUsed="1"/>
+    <w:lsdException w:name="List Continue 5" w:semiHidden="1" w:unhideWhenUsed="1"/>
+    <w:lsdException w:name="Message Header" w:semiHidden="1" w:unhideWhenUsed="1"/>
+    <w:lsdException w:name="Subtitle" w:uiPriority="11" w:qFormat="1"/>
+    <w:lsdException w:name="Salutation" w:semiHidden="1" w:unhideWhenUsed="1"/>
+    <w:lsdException w:name="Date" w:semiHidden="1" w:unhideWhenUsed="1"/>
+    <w:lsdException w:name="Body Text First Indent" w:semiHidden="1" w:unhideWhenUsed="1"/>
+    <w:lsdException w:name="Body Text First Indent 2" w:semiHidden="1" w:unhideWhenUsed="1"/>
+    <w:lsdException w:name="Note Heading" w:semiHidden="1" w:unhideWhenUsed="1"/>
+    <w:lsdException w:name="Body Text 2" w:semiHidden="1" w:unhideWhenUsed="1"/>
+    <w:lsdException w:name="Body Text 3" w:semiHidden="1" w:unhideWhenUsed="1"/>
+    <w:lsdException w:name="Body Text Indent 2" w:semiHidden="1" w:unhideWhenUsed="1"/>
+    <w:lsdException w:name="Body Text Indent 3" w:semiHidden="1" w:unhideWhenUsed="1"/>
+    <w:lsdException w:name="Block Text" w:semiHidden="1" w:unhideWhenUsed="1"/>
+    <w:lsdException w:name="Hyperlink" w:semiHidden="1" w:unhideWhenUsed="1"/>
+    <w:lsdException w:name="FollowedHyperlink" w:semiHidden="1" w:unhideWhenUsed="1"/>
+    <w:lsdException w:name="Strong" w:uiPriority="22" w:qFormat="1"/>
+    <w:lsdException w:name="Emphasis" w:uiPriority="20" w:qFormat="1"/>
+    <w:lsdException w:name="Document Map" w:semiHidden="1" w:unhideWhenUsed="1"/>
+    <w:lsdException w:name="Plain Text" w:semiHidden="1" w:unhideWhenUsed="1"/>
+    <w:lsdException w:name="E-mail Signature" w:semiHidden="1" w:unhideWhenUsed="1"/>
+    <w:lsdException w:name="HTML Top of Form" w:semiHidden="1" w:unhideWhenUsed="1"/>
+    <w:lsdException w:name="HTML Bottom of Form" w:semiHidden="1" w:unhideWhenUsed="1"/>
+    <w:lsdException w:name="Normal (Web)" w:semiHidden="1" w:unhideWhenUsed="1"/>
+    <w:lsdException w:name="HTML Acronym" w:semiHidden="1" w:unhideWhenUsed="1"/>
+    <w:lsdException w:name="HTML Address" w:semiHidden="1" w:unhideWhenUsed="1"/>
+    <w:lsdException w:name="HTML Cite" w:semiHidden="1" w:unhideWhenUsed="1"/>
+    <w:lsdException w:name="HTML Code" w:semiHidden="1" w:unhideWhenUsed="1"/>
+    <w:lsdException w:name="HTML Definition" w:semiHidden="1" w:unhideWhenUsed="1"/>
+    <w:lsdException w:name="HTML Keyboard" w:semiHidden="1" w:unhideWhenUsed="1"/>
+    <w:lsdException w:name="HTML Preformatted" w:semiHidden="1" w:unhideWhenUsed="1"/>
+    <w:lsdException w:name="HTML Sample" w:semiHidden="1" w:unhideWhenUsed="1"/>
+    <w:lsdException w:name="HTML Typewriter" w:semiHidden="1" w:unhideWhenUsed="1"/>
+    <w:lsdException w:name="HTML Variable" w:semiHidden="1" w:unhideWhenUsed="1"/>
+    <w:lsdException w:name="Normal Table" w:semiHidden="1" w:unhideWhenUsed="1"/>
+    <w:lsdException w:name="annotation subject" w:semiHidden="1" w:unhideWhenUsed="1"/>
+    <w:lsdException w:name="No List" w:semiHidden="1" w:unhideWhenUsed="1"/>
+    <w:lsdException w:name="Outline List 1" w:semiHidden="1" w:unhideWhenUsed="1"/>
+    <w:lsdException w:name="Outline List 2" w:semiHidden="1" w:unhideWhenUsed="1"/>
+    <w:lsdException w:name="Outline List 3" w:semiHidden="1" w:unhideWhenUsed="1"/>
+    <w:lsdException w:name="Table Simple 1" w:semiHidden="1" w:unhideWhenUsed="1"/>
+    <w:lsdException w:name="Table Simple 2" w:semiHidden="1" w:unhideWhenUsed="1"/>
+    <w:lsdException w:name="Table Simple 3" w:semiHidden="1" w:unhideWhenUsed="1"/>
+    <w:lsdException w:name="Table Classic 1" w:semiHidden="1" w:unhideWhenUsed="1"/>
+    <w:lsdException w:name="Table Classic 2" w:semiHidden="1" w:unhideWhenUsed="1"/>
+    <w:lsdException w:name="Table Classic 3" w:semiHidden="1" w:unhideWhenUsed="1"/>
+    <w:lsdException w:name="Table Classic 4" w:semiHidden="1" w:unhideWhenUsed="1"/>
+    <w:lsdException w:name="Table Colorful 1" w:semiHidden="1" w:unhideWhenUsed="1"/>
+    <w:lsdException w:name="Table Colorful 2" w:semiHidden="1" w:unhideWhenUsed="1"/>
+    <w:lsdException w:name="Table Colorful 3" w:semiHidden="1" w:unhideWhenUsed="1"/>
+    <w:lsdException w:name="Table Columns 1" w:semiHidden="1" w:unhideWhenUsed="1"/>
+    <w:lsdException w:name="Table Columns 2" w:semiHidden="1" w:unhideWhenUsed="1"/>
+    <w:lsdException w:name="Table Columns 3" w:semiHidden="1" w:unhideWhenUsed="1"/>
+    <w:lsdException w:name="Table Columns 4" w:semiHidden="1" w:unhideWhenUsed="1"/>
+    <w:lsdException w:name="Table Columns 5" w:semiHidden="1" w:unhideWhenUsed="1"/>
+    <w:lsdException w:name="Table Grid 1" w:semiHidden="1" w:unhideWhenUsed="1"/>
+    <w:lsdException w:name="Table Grid 2" w:semiHidden="1" w:unhideWhenUsed="1"/>
+    <w:lsdException w:name="Table Grid 3" w:semiHidden="1" w:unhideWhenUsed="1"/>
+    <w:lsdException w:name="Table Grid 4" w:semiHidden="1" w:unhideWhenUsed="1"/>
+    <w:lsdException w:name="Table Grid 5" w:semiHidden="1" w:unhideWhenUsed="1"/>
+    <w:lsdException w:name="Table Grid 6" w:semiHidden="1" w:unhideWhenUsed="1"/>
+    <w:lsdException w:name="Table Grid 7" w:semiHidden="1" w:unhideWhenUsed="1"/>
+    <w:lsdException w:name="Table Grid 8" w:semiHidden="1" w:unhideWhenUsed="1"/>
+    <w:lsdException w:name="Table List 1" w:semiHidden="1" w:unhideWhenUsed="1"/>
+    <w:lsdException w:name="Table List 2" w:semiHidden="1" w:unhideWhenUsed="1"/>
+    <w:lsdException w:name="Table List 3" w:semiHidden="1" w:unhideWhenUsed="1"/>
+    <w:lsdException w:name="Table List 4" w:semiHidden="1" w:unhideWhenUsed="1"/>
+    <w:lsdException w:name="Table List 5" w:semiHidden="1" w:unhideWhenUsed="1"/>
+    <w:lsdException w:name="Table List 6" w:semiHidden="1" w:unhideWhenUsed="1"/>
+    <w:lsdException w:name="Table List 7" w:semiHidden="1" w:unhideWhenUsed="1"/>
+    <w:lsdException w:name="Table List 8" w:semiHidden="1" w:unhideWhenUsed="1"/>
+    <w:lsdException w:name="Table 3D effects 1" w:semiHidden="1" w:unhideWhenUsed="1"/>
+    <w:lsdException w:name="Table 3D effects 2" w:semiHidden="1" w:unhideWhenUsed="1"/>
+    <w:lsdException w:name="Table 3D effects 3" w:semiHidden="1" w:unhideWhenUsed="1"/>
+    <w:lsdException w:name="Table Contemporary" w:semiHidden="1" w:unhideWhenUsed="1"/>
+    <w:lsdException w:name="Table Elegant" w:semiHidden="1" w:unhideWhenUsed="1"/>
+    <w:lsdException w:name="Table Professional" w:semiHidden="1" w:unhideWhenUsed="1"/>
+    <w:lsdException w:name="Table Subtle 1" w:semiHidden="1" w:unhideWhenUsed="1"/>
+    <w:lsdException w:name="Table Subtle 2" w:semiHidden="1" w:unhideWhenUsed="1"/>
+    <w:lsdException w:name="Table Web 1" w:semiHidden="1" w:unhideWhenUsed="1"/>
+    <w:lsdException w:name="Table Web 2" w:semiHidden="1" w:unhideWhenUsed="1"/>
+    <w:lsdException w:name="Table Web 3" w:semiHidden="1" w:unhideWhenUsed="1"/>
+    <w:lsdException w:name="Balloon Text" w:semiHidden="1" w:unhideWhenUsed="1"/>
+    <w:lsdException w:name="Table Grid" w:uiPriority="59"/>
+    <w:lsdException w:name="Table Theme" w:semiHidden="1" w:unhideWhenUsed="1"/>
+    <w:lsdException w:name="Placeholder Text" w:semiHidden="1"/>
+    <w:lsdException w:name="No Spacing" w:uiPriority="1" w:qFormat="1"/>
+    <w:lsdException w:name="Light Shading" w:uiPriority="60"/>
+    <w:lsdException w:name="Light List" w:uiPriority="61"/>
+    <w:lsdException w:name="Light Grid" w:uiPriority="62"/>
+    <w:lsdException w:name="Medium Shading 1" w:uiPriority="63"/>
+    <w:lsdException w:name="Medium Shading 2" w:uiPriority="64"/>
+    <w:lsdException w:name="Medium List 1" w:uiPriority="65"/>
+    <w:lsdException w:name="Medium List 2" w:uiPriority="66"/>
+    <w:lsdException w:name="Medium Grid 1" w:uiPriority="67"/>
+    <w:lsdException w:name="Medium Grid 2" w:uiPriority="68"/>
+    <w:lsdException w:name="Medium Grid 3" w:uiPriority="69"/>
+    <w:lsdException w:name="Dark List" w:uiPriority="70"/>
+    <w:lsdException w:name="Colorful Shading" w:uiPriority="71"/>
+    <w:lsdException w:name="Colorful List" w:uiPriority="72"/>
+    <w:lsdException w:name="Colorful Grid" w:uiPriority="73"/>
+    <w:lsdException w:name="Light Shading Accent 1" w:uiPriority="60"/>
+    <w:lsdException w:name="Light List Accent 1" w:uiPriority="61"/>
+    <w:lsdException w:name="Light Grid Accent 1" w:uiPriority="62"/>
+    <w:lsdException w:name="Medium Shading 1 Accent 1" w:uiPriority="63"/>
+    <w:lsdException w:name="Medium Shading 2 Accent 1" w:uiPriority="64"/>
+    <w:lsdException w:name="Medium List 1 Accent 1" w:uiPriority="65"/>
+    <w:lsdException w:name="Revision" w:semiHidden="1"/>
+    <w:lsdException w:name="List Paragraph" w:uiPriority="34" w:qFormat="1"/>
+    <w:lsdException w:name="Quote" w:uiPriority="29" w:qFormat="1"/>
+    <w:lsdException w:name="Intense Quote" w:uiPriority="30" w:qFormat="1"/>
+    <w:lsdException w:name="Medium List 2 Accent 1" w:uiPriority="66"/>
+    <w:lsdException w:name="Medium Grid 1 Accent 1" w:uiPriority="67"/>
+    <w:lsdException w:name="Medium Grid 2 Accent 1" w:uiPriority="68"/>
+    <w:lsdException w:name="Medium Grid 3 Accent 1" w:uiPriority="69"/>
+    <w:lsdException w:name="Dark List Accent 1" w:uiPriority="70"/>
+    <w:lsdException w:name="Colorful Shading Accent 1" w:uiPriority="71"/>
+    <w:lsdException w:name="Colorful List Accent 1" w:uiPriority="72"/>
+    <w:lsdException w:name="Colorful Grid Accent 1" w:uiPriority="73"/>
+    <w:lsdException w:name="Light Shading Accent 2" w:uiPriority="60"/>
+    <w:lsdException w:name="Light List Accent 2" w:uiPriority="61"/>
+    <w:lsdException w:name="Light Grid Accent 2" w:uiPriority="62"/>
+    <w:lsdException w:name="Medium Shading 1 Accent 2" w:uiPriority="63"/>
+    <w:lsdException w:name="Medium Shading 2 Accent 2" w:uiPriority="64"/>
+    <w:lsdException w:name="Medium List 1 Accent 2" w:uiPriority="65"/>
+    <w:lsdException w:name="Medium List 2 Accent 2" w:uiPriority="66"/>
+    <w:lsdException w:name="Medium Grid 1 Accent 2" w:uiPriority="67"/>
+    <w:lsdException w:name="Medium Grid 2 Accent 2" w:uiPriority="68"/>
+    <w:lsdException w:name="Medium Grid 3 Accent 2" w:uiPriority="69"/>
+    <w:lsdException w:name="Dark List Accent 2" w:uiPriority="70"/>
+    <w:lsdException w:name="Colorful Shading Accent 2" w:uiPriority="71"/>
+    <w:lsdException w:name="Colorful List Accent 2" w:uiPriority="72"/>
+    <w:lsdException w:name="Colorful Grid Accent 2" w:uiPriority="73"/>
+    <w:lsdException w:name="Light Shading Accent 3" w:uiPriority="60"/>
+    <w:lsdException w:name="Light List Accent 3" w:uiPriority="61"/>
+    <w:lsdException w:name="Light Grid Accent 3" w:uiPriority="62"/>
+    <w:lsdException w:name="Medium Shading 1 Accent 3" w:uiPriority="63"/>
+    <w:lsdException w:name="Medium Shading 2 Accent 3" w:uiPriority="64"/>
+    <w:lsdException w:name="Medium List 1 Accent 3" w:uiPriority="65"/>
+    <w:lsdException w:name="Medium List 2 Accent 3" w:uiPriority="66"/>
+    <w:lsdException w:name="Medium Grid 1 Accent 3" w:uiPriority="67"/>
+    <w:lsdException w:name="Medium Grid 2 Accent 3" w:uiPriority="68"/>
+    <w:lsdException w:name="Medium Grid 3 Accent 3" w:uiPriority="69"/>
+    <w:lsdException w:name="Dark List Accent 3" w:uiPriority="70"/>
+    <w:lsdException w:name="Colorful Shading Accent 3" w:uiPriority="71"/>
+    <w:lsdException w:name="Colorful List Accent 3" w:uiPriority="72"/>
+    <w:lsdException w:name="Colorful Grid Accent 3" w:uiPriority="73"/>
+    <w:lsdException w:name="Light Shading Accent 4" w:uiPriority="60"/>
+    <w:lsdException w:name="Light List Accent 4" w:uiPriority="61"/>
+    <w:lsdException w:name="Light Grid Accent 4" w:uiPriority="62"/>
+    <w:lsdException w:name="Medium Shading 1 Accent 4" w:uiPriority="63"/>
+    <w:lsdException w:name="Medium Shading 2 Accent 4" w:uiPriority="64"/>
+    <w:lsdException w:name="Medium List 1 Accent 4" w:uiPriority="65"/>
+    <w:lsdException w:name="Medium List 2 Accent 4" w:uiPriority="66"/>
+    <w:lsdException w:name="Medium Grid 1 Accent 4" w:uiPriority="67"/>
+    <w:lsdException w:name="Medium Grid 2 Accent 4" w:uiPriority="68"/>
+    <w:lsdException w:name="Medium Grid 3 Accent 4" w:uiPriority="69"/>
+    <w:lsdException w:name="Dark List Accent 4" w:uiPriority="70"/>
+    <w:lsdException w:name="Colorful Shading Accent 4" w:uiPriority="71"/>
+    <w:lsdException w:name="Colorful List Accent 4" w:uiPriority="72"/>
+    <w:lsdException w:name="Colorful Grid Accent 4" w:uiPriority="73"/>
+    <w:lsdException w:name="Light Shading Accent 5" w:uiPriority="60"/>
+    <w:lsdException w:name="Light List Accent 5" w:uiPriority="61"/>
+    <w:lsdException w:name="Light Grid Accent 5" w:uiPriority="62"/>
+    <w:lsdException w:name="Medium Shading 1 Accent 5" w:uiPriority="63"/>
+    <w:lsdException w:name="Medium Shading 2 Accent 5" w:uiPriority="64"/>
+    <w:lsdException w:name="Medium List 1 Accent 5" w:uiPriority="65"/>
+    <w:lsdException w:name="Medium List 2 Accent 5" w:uiPriority="66"/>
+    <w:lsdException w:name="Medium Grid 1 Accent 5" w:uiPriority="67"/>
+    <w:lsdException w:name="Medium Grid 2 Accent 5" w:uiPriority="68"/>
+    <w:lsdException w:name="Medium Grid 3 Accent 5" w:uiPriority="69"/>
+    <w:lsdException w:name="Dark List Accent 5" w:uiPriority="70"/>
+    <w:lsdException w:name="Colorful Shading Accent 5" w:uiPriority="71"/>
+    <w:lsdException w:name="Colorful List Accent 5" w:uiPriority="72"/>
+    <w:lsdException w:name="Colorful Grid Accent 5" w:uiPriority="73"/>
+    <w:lsdException w:name="Light Shading Accent 6" w:uiPriority="60"/>
+    <w:lsdException w:name="Light List Accent 6" w:uiPriority="61"/>
+    <w:lsdException w:name="Light Grid Accent 6" w:uiPriority="62"/>
+    <w:lsdException w:name="Medium Shading 1 Accent 6" w:uiPriority="63"/>
+    <w:lsdException w:name="Medium Shading 2 Accent 6" w:uiPriority="64"/>
+    <w:lsdException w:name="Medium List 1 Accent 6" w:uiPriority="65"/>
+    <w:lsdException w:name="Medium List 2 Accent 6" w:uiPriority="66"/>
+    <w:lsdException w:name="Medium Grid 1 Accent 6" w:uiPriority="67"/>
+    <w:lsdException w:name="Medium Grid 2 Accent 6" w:uiPriority="68"/>
+    <w:lsdException w:name="Medium Grid 3 Accent 6" w:uiPriority="69"/>
+    <w:lsdException w:name="Dark List Accent 6" w:uiPriority="70"/>
+    <w:lsdException w:name="Colorful Shading Accent 6" w:uiPriority="71"/>
+    <w:lsdException w:name="Colorful List Accent 6" w:uiPriority="72"/>
+    <w:lsdException w:name="Colorful Grid Accent 6" w:uiPriority="73"/>
+    <w:lsdException w:name="Subtle Emphasis" w:uiPriority="19" w:qFormat="1"/>
+    <w:lsdException w:name="Intense Emphasis" w:uiPriority="21" w:qFormat="1"/>
+    <w:lsdException w:name="Subtle Reference" w:uiPriority="31" w:qFormat="1"/>
+    <w:lsdException w:name="Intense Reference" w:uiPriority="32" w:qFormat="1"/>
+    <w:lsdException w:name="Book Title" w:uiPriority="33" w:qFormat="1"/>
+    <w:lsdException w:name="Bibliography" w:semiHidden="1" w:uiPriority="37" w:unhideWhenUsed="1"/>
+    <w:lsdException w:name="TOC Heading" w:semiHidden="1" w:uiPriority="39" w:unhideWhenUsed="1" w:qFormat="1"/>
+    <w:lsdException w:name="Plain Table 1" w:uiPriority="41"/>
+    <w:lsdException w:name="Plain Table 2" w:uiPriority="42"/>
+    <w:lsdException w:name="Plain Table 3" w:uiPriority="43"/>
+    <w:lsdException w:name="Plain Table 4" w:uiPriority="44"/>
+    <w:lsdException w:name="Plain Table 5" w:uiPriority="45"/>
+    <w:lsdException w:name="Grid Table Light" w:uiPriority="40"/>
+    <w:lsdException w:name="Grid Table 1 Light" w:uiPriority="46"/>
+    <w:lsdException w:name="Grid Table 2" w:uiPriority="47"/>
+    <w:lsdException w:name="Grid Table 3" w:uiPriority="48"/>
+    <w:lsdException w:name="Grid Table 4" w:uiPriority="49"/>
+    <w:lsdException w:name="Grid Table 5 Dark" w:uiPriority="50"/>
+    <w:lsdException w:name="Grid Table 6 Colorful" w:uiPriority="51"/>
+    <w:lsdException w:name="Grid Table 7 Colorful" w:uiPriority="52"/>
+    <w:lsdException w:name="Grid Table 1 Light Accent 1" w:uiPriority="46"/>
+    <w:lsdException w:name="Grid Table 2 Accent 1" w:uiPriority="47"/>
+    <w:lsdException w:name="Grid Table 3 Accent 1" w:uiPriority="48"/>
+    <w:lsdException w:name="Grid Table 4 Accent 1" w:uiPriority="49"/>
+    <w:lsdException w:name="Grid Table 5 Dark Accent 1" w:uiPriority="50"/>
+    <w:lsdException w:name="Grid Table 6 Colorful Accent 1" w:uiPriority="51"/>
+    <w:lsdException w:name="Grid Table 7 Colorful Accent 1" w:uiPriority="52"/>
+    <w:lsdException w:name="Grid Table 1 Light Accent 2" w:uiPriority="46"/>
+    <w:lsdException w:name="Grid Table 2 Accent 2" w:uiPriority="47"/>
+    <w:lsdException w:name="Grid Table 3 Accent 2" w:uiPriority="48"/>
+    <w:lsdException w:name="Grid Table 4 Accent 2" w:uiPriority="49"/>
+    <w:lsdException w:name="Grid Table 5 Dark Accent 2" w:uiPriority="50"/>
+    <w:lsdException w:name="Grid Table 6 Colorful Accent 2" w:uiPriority="51"/>
+    <w:lsdException w:name="Grid Table 7 Colorful Accent 2" w:uiPriority="52"/>
+    <w:lsdException w:name="Grid Table 1 Light Accent 3" w:uiPriority="46"/>
+    <w:lsdException w:name="Grid Table 2 Accent 3" w:uiPriority="47"/>
+    <w:lsdException w:name="Grid Table 3 Accent 3" w:uiPriority="48"/>
+    <w:lsdException w:name="Grid Table 4 Accent 3" w:uiPriority="49"/>
+    <w:lsdException w:name="Grid Table 5 Dark Accent 3" w:uiPriority="50"/>
+    <w:lsdException w:name="Grid Table 6 Colorful Accent 3" w:uiPriority="51"/>
+    <w:lsdException w:name="Grid Table 7 Colorful Accent 3" w:uiPriority="52"/>
+    <w:lsdException w:name="Grid Table 1 Light Accent 4" w:uiPriority="46"/>
+    <w:lsdException w:name="Grid Table 2 Accent 4" w:uiPriority="47"/>
+    <w:lsdException w:name="Grid Table 3 Accent 4" w:uiPriority="48"/>
+    <w:lsdException w:name="Grid Table 4 Accent 4" w:uiPriority="49"/>
+    <w:lsdException w:name="Grid Table 5 Dark Accent 4" w:uiPriority="50"/>
+    <w:lsdException w:name="Grid Table 6 Colorful Accent 4" w:uiPriority="51"/>
+    <w:lsdException w:name="Grid Table 7 Colorful Accent 4" w:uiPriority="52"/>
+    <w:lsdException w:name="Grid Table 1 Light Accent 5" w:uiPriority="46"/>
+    <w:lsdException w:name="Grid Table 2 Accent 5" w:uiPriority="47"/>
+    <w:lsdException w:name="Grid Table 3 Accent 5" w:uiPriority="48"/>
+    <w:lsdException w:name="Grid Table 4 Accent 5" w:uiPriority="49"/>
+    <w:lsdException w:name="Grid Table 5 Dark Accent 5" w:uiPriority="50"/>
+    <w:lsdException w:name="Grid Table 6 Colorful Accent 5" w:uiPriority="51"/>
+    <w:lsdException w:name="Grid Table 7 Colorful Accent 5" w:uiPriority="52"/>
+    <w:lsdException w:name="Grid Table 1 Light Accent 6" w:uiPriority="46"/>
+    <w:lsdException w:name="Grid Table 2 Accent 6" w:uiPriority="47"/>
+    <w:lsdException w:name="Grid Table 3 Accent 6" w:uiPriority="48"/>
+    <w:lsdException w:name="Grid Table 4 Accent 6" w:uiPriority="49"/>
+    <w:lsdException w:name="Grid Table 5 Dark Accent 6" w:uiPriority="50"/>
+    <w:lsdException w:name="Grid Table 6 Colorful Accent 6" w:uiPriority="51"/>
+    <w:lsdException w:name="Grid Table 7 Colorful Accent 6" w:uiPriority="52"/>
+    <w:lsdException w:name="List Table 1 Light" w:uiPriority="46"/>
+    <w:lsdException w:name="List Table 2" w:uiPriority="47"/>
+    <w:lsdException w:name="List Table 3" w:uiPriority="48"/>
+    <w:lsdException w:name="List Table 4" w:uiPriority="49"/>
+    <w:lsdException w:name="List Table 5 Dark" w:uiPriority="50"/>
+    <w:lsdException w:name="List Table 6 Colorful" w:uiPriority="51"/>
+    <w:lsdException w:name="List Table 7 Colorful" w:uiPriority="52"/>
+    <w:lsdException w:name="List Table 1 Light Accent 1" w:uiPriority="46"/>
+    <w:lsdException w:name="List Table 2 Accent 1" w:uiPriority="47"/>
+    <w:lsdException w:name="List Table 3 Accent 1" w:uiPriority="48"/>
+    <w:lsdException w:name="List Table 4 Accent 1" w:uiPriority="49"/>
+    <w:lsdException w:name="List Table 5 Dark Accent 1" w:uiPriority="50"/>
+    <w:lsdException w:name="List Table 6 Colorful Accent 1" w:uiPriority="51"/>
+    <w:lsdException w:name="List Table 7 Colorful Accent 1" w:uiPriority="52"/>
+    <w:lsdException w:name="List Table 1 Light Accent 2" w:uiPriority="46"/>
+    <w:lsdException w:name="List Table 2 Accent 2" w:uiPriority="47"/>
+    <w:lsdException w:name="List Table 3 Accent 2" w:uiPriority="48"/>
+    <w:lsdException w:name="List Table 4 Accent 2" w:uiPriority="49"/>
+    <w:lsdException w:name="List Table 5 Dark Accent 2" w:uiPriority="50"/>
+    <w:lsdException w:name="List Table 6 Colorful Accent 2" w:uiPriority="51"/>
+    <w:lsdException w:name="List Table 7 Colorful Accent 2" w:uiPriority="52"/>
+    <w:lsdException w:name="List Table 1 Light Accent 3" w:uiPriority="46"/>
+    <w:lsdException w:name="List Table 2 Accent 3" w:uiPriority="47"/>
+    <w:lsdException w:name="List Table 3 Accent 3" w:uiPriority="48"/>
+    <w:lsdException w:name="List Table 4 Accent 3" w:uiPriority="49"/>
+    <w:lsdException w:name="List Table 5 Dark Accent 3" w:uiPriority="50"/>
+    <w:lsdException w:name="List Table 6 Colorful Accent 3" w:uiPriority="51"/>
+    <w:lsdException w:name="List Table 7 Colorful Accent 3" w:uiPriority="52"/>
+    <w:lsdException w:name="List Table 1 Light Accent 4" w:uiPriority="46"/>
+    <w:lsdException w:name="List Table 2 Accent 4" w:uiPriority="47"/>
+    <w:lsdException w:name="List Table 3 Accent 4" w:uiPriority="48"/>
+    <w:lsdException w:name="List Table 4 Accent 4" w:uiPriority="49"/>
+    <w:lsdException w:name="List Table 5 Dark Accent 4" w:uiPriority="50"/>
+    <w:lsdException w:name="List Table 6 Colorful Accent 4" w:uiPriority="51"/>
+    <w:lsdException w:name="List Table 7 Colorful Accent 4" w:uiPriority="52"/>
+    <w:lsdException w:name="List Table 1 Light Accent 5" w:uiPriority="46"/>
+    <w:lsdException w:name="List Table 2 Accent 5" w:uiPriority="47"/>
+    <w:lsdException w:name="List Table 3 Accent 5" w:uiPriority="48"/>
+    <w:lsdException w:name="List Table 4 Accent 5" w:uiPriority="49"/>
+    <w:lsdException w:name="List Table 5 Dark Accent 5" w:uiPriority="50"/>
+    <w:lsdException w:name="List Table 6 Colorful Accent 5" w:uiPriority="51"/>
+    <w:lsdException w:name="List Table 7 Colorful Accent 5" w:uiPriority="52"/>
+    <w:lsdException w:name="List Table 1 Light Accent 6" w:uiPriority="46"/>
+    <w:lsdException w:name="List Table 2 Accent 6" w:uiPriority="47"/>
+    <w:lsdException w:name="List Table 3 Accent 6" w:uiPriority="48"/>
+    <w:lsdException w:name="List Table 4 Accent 6" w:uiPriority="49"/>
+    <w:lsdException w:name="List Table 5 Dark Accent 6" w:uiPriority="50"/>
+    <w:lsdException w:name="List Table 6 Colorful Accent 6" w:uiPriority="51"/>
+    <w:lsdException w:name="List Table 7 Colorful Accent 6" w:uiPriority="52"/>
   </w:latentStyles>
   <w:style w:type="paragraph" w:default="1" w:styleId="Normal">
     <w:name w:val="Normal"/>
     <w:qFormat/>
     <w:rsid w:val="00032D97"/>
   </w:style>
-  <w:style w:type="character" w:default="1" w:styleId="Policepardfaut">
+  <w:style w:type="character" w:default="1" w:styleId="DefaultParagraphFont">
     <w:name w:val="Default Paragraph Font"/>
     <w:uiPriority w:val="1"/>
     <w:semiHidden/>
     <w:unhideWhenUsed/>
   </w:style>
-  <w:style w:type="table" w:default="1" w:styleId="TableauNormal">
+  <w:style w:type="table" w:default="1" w:styleId="TableNormal">
     <w:name w:val="Normal Table"/>
     <w:uiPriority w:val="99"/>
     <w:semiHidden/>
     <w:unhideWhenUsed/>
-    <w:qFormat/>
     <w:tblPr>
       <w:tblInd w:w="0" w:type="dxa"/>
       <w:tblCellMar>
@@ -1012,16 +1285,16 @@
       </w:tblCellMar>
     </w:tblPr>
   </w:style>
-  <w:style w:type="numbering" w:default="1" w:styleId="Aucuneliste">
+  <w:style w:type="numbering" w:default="1" w:styleId="NoList">
     <w:name w:val="No List"/>
     <w:uiPriority w:val="99"/>
     <w:semiHidden/>
     <w:unhideWhenUsed/>
   </w:style>
-  <w:style w:type="paragraph" w:styleId="En-tte">
+  <w:style w:type="paragraph" w:styleId="Header">
     <w:name w:val="header"/>
     <w:basedOn w:val="Normal"/>
-    <w:link w:val="En-tteCar"/>
+    <w:link w:val="HeaderChar"/>
     <w:uiPriority w:val="99"/>
     <w:unhideWhenUsed/>
     <w:rsid w:val="00C3012F"/>
@@ -1033,17 +1306,17 @@
       <w:spacing w:after="0" w:line="240" w:lineRule="auto"/>
     </w:pPr>
   </w:style>
-  <w:style w:type="character" w:customStyle="1" w:styleId="En-tteCar">
-    <w:name w:val="En-tête Car"/>
-    <w:basedOn w:val="Policepardfaut"/>
-    <w:link w:val="En-tte"/>
+  <w:style w:type="character" w:customStyle="1" w:styleId="HeaderChar">
+    <w:name w:val="Header Char"/>
+    <w:basedOn w:val="DefaultParagraphFont"/>
+    <w:link w:val="Header"/>
     <w:uiPriority w:val="99"/>
     <w:rsid w:val="00C3012F"/>
   </w:style>
-  <w:style w:type="paragraph" w:styleId="Pieddepage">
+  <w:style w:type="paragraph" w:styleId="Footer">
     <w:name w:val="footer"/>
     <w:basedOn w:val="Normal"/>
-    <w:link w:val="PieddepageCar"/>
+    <w:link w:val="FooterChar"/>
     <w:uiPriority w:val="99"/>
     <w:unhideWhenUsed/>
     <w:rsid w:val="00C3012F"/>
@@ -1055,17 +1328,17 @@
       <w:spacing w:after="0" w:line="240" w:lineRule="auto"/>
     </w:pPr>
   </w:style>
-  <w:style w:type="character" w:customStyle="1" w:styleId="PieddepageCar">
-    <w:name w:val="Pied de page Car"/>
-    <w:basedOn w:val="Policepardfaut"/>
-    <w:link w:val="Pieddepage"/>
+  <w:style w:type="character" w:customStyle="1" w:styleId="FooterChar">
+    <w:name w:val="Footer Char"/>
+    <w:basedOn w:val="DefaultParagraphFont"/>
+    <w:link w:val="Footer"/>
     <w:uiPriority w:val="99"/>
     <w:rsid w:val="00C3012F"/>
   </w:style>
-  <w:style w:type="paragraph" w:styleId="Textedebulles">
+  <w:style w:type="paragraph" w:styleId="BalloonText">
     <w:name w:val="Balloon Text"/>
     <w:basedOn w:val="Normal"/>
-    <w:link w:val="TextedebullesCar"/>
+    <w:link w:val="BalloonTextChar"/>
     <w:uiPriority w:val="99"/>
     <w:semiHidden/>
     <w:unhideWhenUsed/>
@@ -1079,10 +1352,10 @@
       <w:szCs w:val="16"/>
     </w:rPr>
   </w:style>
-  <w:style w:type="character" w:customStyle="1" w:styleId="TextedebullesCar">
-    <w:name w:val="Texte de bulles Car"/>
-    <w:basedOn w:val="Policepardfaut"/>
-    <w:link w:val="Textedebulles"/>
+  <w:style w:type="character" w:customStyle="1" w:styleId="BalloonTextChar">
+    <w:name w:val="Balloon Text Char"/>
+    <w:basedOn w:val="DefaultParagraphFont"/>
+    <w:link w:val="BalloonText"/>
     <w:uiPriority w:val="99"/>
     <w:semiHidden/>
     <w:rsid w:val="00C3012F"/>
@@ -1092,7 +1365,7 @@
       <w:szCs w:val="16"/>
     </w:rPr>
   </w:style>
-  <w:style w:type="paragraph" w:styleId="Sansinterligne">
+  <w:style w:type="paragraph" w:styleId="NoSpacing">
     <w:name w:val="No Spacing"/>
     <w:uiPriority w:val="1"/>
     <w:qFormat/>
@@ -1394,7 +1667,7 @@
 </file>
 
 <file path=customXml/itemProps1.xml><?xml version="1.0" encoding="utf-8"?>
-<ds:datastoreItem xmlns:ds="http://schemas.openxmlformats.org/officeDocument/2006/customXml" ds:itemID="{9985242E-F17B-4CA8-8D02-F086D86C3E13}">
+<ds:datastoreItem xmlns:ds="http://schemas.openxmlformats.org/officeDocument/2006/customXml" ds:itemID="{B799E662-3A18-4CDE-A12F-F59DFA91D6DB}">
   <ds:schemaRefs>
     <ds:schemaRef ds:uri="http://schemas.openxmlformats.org/officeDocument/2006/bibliography"/>
   </ds:schemaRefs>

--- a/reports/4 - conception/figure/couv.docx
+++ b/reports/4 - conception/figure/couv.docx
@@ -1,6 +1,6 @@
 
 <file path=word/document.xml><?xml version="1.0" encoding="utf-8"?>
-<w:document xmlns:wpc="http://schemas.microsoft.com/office/word/2010/wordprocessingCanvas" xmlns:mc="http://schemas.openxmlformats.org/markup-compatibility/2006" xmlns:o="urn:schemas-microsoft-com:office:office" xmlns:r="http://schemas.openxmlformats.org/officeDocument/2006/relationships" xmlns:m="http://schemas.openxmlformats.org/officeDocument/2006/math" xmlns:v="urn:schemas-microsoft-com:vml" xmlns:wp14="http://schemas.microsoft.com/office/word/2010/wordprocessingDrawing" xmlns:wp="http://schemas.openxmlformats.org/drawingml/2006/wordprocessingDrawing" xmlns:w10="urn:schemas-microsoft-com:office:word" xmlns:w="http://schemas.openxmlformats.org/wordprocessingml/2006/main" xmlns:w14="http://schemas.microsoft.com/office/word/2010/wordml" xmlns:w15="http://schemas.microsoft.com/office/word/2012/wordml" xmlns:wpg="http://schemas.microsoft.com/office/word/2010/wordprocessingGroup" xmlns:wpi="http://schemas.microsoft.com/office/word/2010/wordprocessingInk" xmlns:wne="http://schemas.microsoft.com/office/word/2006/wordml" xmlns:wps="http://schemas.microsoft.com/office/word/2010/wordprocessingShape" mc:Ignorable="w14 w15 wp14">
+<w:document xmlns:ve="http://schemas.openxmlformats.org/markup-compatibility/2006" xmlns:o="urn:schemas-microsoft-com:office:office" xmlns:r="http://schemas.openxmlformats.org/officeDocument/2006/relationships" xmlns:m="http://schemas.openxmlformats.org/officeDocument/2006/math" xmlns:v="urn:schemas-microsoft-com:vml" xmlns:wp="http://schemas.openxmlformats.org/drawingml/2006/wordprocessingDrawing" xmlns:w10="urn:schemas-microsoft-com:office:word" xmlns:w="http://schemas.openxmlformats.org/wordprocessingml/2006/main" xmlns:wne="http://schemas.microsoft.com/office/word/2006/wordml">
   <w:body>
     <w:p>
       <w:r>
@@ -18,7 +18,7 @@
               <w:txbxContent>
                 <w:p>
                   <w:pPr>
-                    <w:pStyle w:val="NoSpacing"/>
+                    <w:pStyle w:val="Sansinterligne"/>
                     <w:spacing w:line="276" w:lineRule="auto"/>
                     <w:rPr>
                       <w:rFonts w:ascii="Century Gothic" w:hAnsi="Century Gothic"/>
@@ -74,7 +74,7 @@
           <w:lang w:eastAsia="fr-FR"/>
         </w:rPr>
         <w:pict>
-          <v:shape id="Text Box 1" o:spid="_x0000_s1027" type="#_x0000_t202" style="position:absolute;margin-left:1134pt;margin-top:88.5pt;width:188.75pt;height:118.3pt;z-index:251615232;visibility:visible;mso-height-percent:200;mso-wrap-distance-top:3.6pt;mso-wrap-distance-bottom:3.6pt;mso-position-horizontal:right;mso-position-horizontal-relative:margin;mso-position-vertical-relative:page;mso-height-percent:200;mso-width-relative:margin;mso-height-relative:margin" o:gfxdata="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" filled="f" stroked="f">
+          <v:shape id="Text Box 1" o:spid="_x0000_s1027" type="#_x0000_t202" style="position:absolute;margin-left:1282.75pt;margin-top:88.5pt;width:188.75pt;height:118.3pt;z-index:251615232;visibility:visible;mso-height-percent:200;mso-wrap-distance-top:3.6pt;mso-wrap-distance-bottom:3.6pt;mso-position-horizontal:right;mso-position-horizontal-relative:margin;mso-position-vertical-relative:page;mso-height-percent:200;mso-width-relative:margin;mso-height-relative:margin" o:gfxdata="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" filled="f" stroked="f">
             <v:textbox style="mso-fit-shape-to-text:t">
               <w:txbxContent>
                 <w:p>
@@ -166,7 +166,7 @@
               <w:txbxContent>
                 <w:p>
                   <w:pPr>
-                    <w:pStyle w:val="NoSpacing"/>
+                    <w:pStyle w:val="Sansinterligne"/>
                     <w:spacing w:line="276" w:lineRule="auto"/>
                     <w:rPr>
                       <w:rFonts w:ascii="Century Gothic" w:hAnsi="Century Gothic"/>
@@ -204,7 +204,7 @@
               <w:txbxContent>
                 <w:p>
                   <w:pPr>
-                    <w:pStyle w:val="NoSpacing"/>
+                    <w:pStyle w:val="Sansinterligne"/>
                     <w:spacing w:line="276" w:lineRule="auto"/>
                     <w:rPr>
                       <w:rFonts w:ascii="Century Gothic" w:hAnsi="Century Gothic"/>
@@ -234,7 +234,7 @@
                 </w:p>
                 <w:p>
                   <w:pPr>
-                    <w:pStyle w:val="NoSpacing"/>
+                    <w:pStyle w:val="Sansinterligne"/>
                     <w:spacing w:line="276" w:lineRule="auto"/>
                     <w:rPr>
                       <w:rFonts w:ascii="Century Gothic" w:hAnsi="Century Gothic"/>
@@ -243,7 +243,6 @@
                       <w:szCs w:val="40"/>
                     </w:rPr>
                   </w:pPr>
-                  <w:proofErr w:type="gramStart"/>
                   <w:r>
                     <w:rPr>
                       <w:rFonts w:ascii="Century Gothic" w:hAnsi="Century Gothic"/>
@@ -253,7 +252,6 @@
                     </w:rPr>
                     <w:t>logicielle</w:t>
                   </w:r>
-                  <w:proofErr w:type="gramEnd"/>
                 </w:p>
               </w:txbxContent>
             </v:textbox>
@@ -530,17 +528,15 @@
                       <w:rFonts w:ascii="Century Gothic" w:hAnsi="Century Gothic"/>
                       <w:color w:val="000000" w:themeColor="text1"/>
                     </w:rPr>
-                    <w:t xml:space="preserve">Ce rapport décrira l’architecture interne de </w:t>
-                  </w:r>
-                  <w:proofErr w:type="spellStart"/>
-                  <w:r>
-                    <w:rPr>
-                      <w:rFonts w:ascii="Century Gothic" w:hAnsi="Century Gothic"/>
-                      <w:color w:val="000000" w:themeColor="text1"/>
-                    </w:rPr>
-                    <w:t>Glasir</w:t>
-                  </w:r>
-                  <w:proofErr w:type="spellEnd"/>
+                    <w:t>Ce rapport décrit</w:t>
+                  </w:r>
+                  <w:r>
+                    <w:rPr>
+                      <w:rFonts w:ascii="Century Gothic" w:hAnsi="Century Gothic"/>
+                      <w:color w:val="000000" w:themeColor="text1"/>
+                    </w:rPr>
+                    <w:t xml:space="preserve"> l’architecture interne de Glasir</w:t>
+                  </w:r>
                   <w:r>
                     <w:rPr>
                       <w:rFonts w:ascii="Century Gothic" w:hAnsi="Century Gothic"/>
@@ -567,7 +563,21 @@
                       <w:rFonts w:ascii="Century Gothic" w:hAnsi="Century Gothic"/>
                       <w:color w:val="000000" w:themeColor="text1"/>
                     </w:rPr>
-                    <w:t xml:space="preserve"> et de cas d’utilisation. Il présentera également l’interfaçage entre les différents modules du logiciel.</w:t>
+                    <w:t xml:space="preserve"> et de </w:t>
+                  </w:r>
+                  <w:r>
+                    <w:rPr>
+                      <w:rFonts w:ascii="Century Gothic" w:hAnsi="Century Gothic"/>
+                      <w:color w:val="000000" w:themeColor="text1"/>
+                    </w:rPr>
+                    <w:t>cas d’utilisation. Il présente</w:t>
+                  </w:r>
+                  <w:r>
+                    <w:rPr>
+                      <w:rFonts w:ascii="Century Gothic" w:hAnsi="Century Gothic"/>
+                      <w:color w:val="000000" w:themeColor="text1"/>
+                    </w:rPr>
+                    <w:t xml:space="preserve"> également l’interfaçage entre les différents modules du logiciel.</w:t>
                   </w:r>
                   <w:bookmarkStart w:id="0" w:name="_GoBack"/>
                   <w:bookmarkEnd w:id="0"/>
@@ -677,7 +687,7 @@
 </file>
 
 <file path=word/endnotes.xml><?xml version="1.0" encoding="utf-8"?>
-<w:endnotes xmlns:wpc="http://schemas.microsoft.com/office/word/2010/wordprocessingCanvas" xmlns:mc="http://schemas.openxmlformats.org/markup-compatibility/2006" xmlns:o="urn:schemas-microsoft-com:office:office" xmlns:r="http://schemas.openxmlformats.org/officeDocument/2006/relationships" xmlns:m="http://schemas.openxmlformats.org/officeDocument/2006/math" xmlns:v="urn:schemas-microsoft-com:vml" xmlns:wp14="http://schemas.microsoft.com/office/word/2010/wordprocessingDrawing" xmlns:wp="http://schemas.openxmlformats.org/drawingml/2006/wordprocessingDrawing" xmlns:w10="urn:schemas-microsoft-com:office:word" xmlns:w="http://schemas.openxmlformats.org/wordprocessingml/2006/main" xmlns:w14="http://schemas.microsoft.com/office/word/2010/wordml" xmlns:w15="http://schemas.microsoft.com/office/word/2012/wordml" xmlns:wpg="http://schemas.microsoft.com/office/word/2010/wordprocessingGroup" xmlns:wpi="http://schemas.microsoft.com/office/word/2010/wordprocessingInk" xmlns:wne="http://schemas.microsoft.com/office/word/2006/wordml" xmlns:wps="http://schemas.microsoft.com/office/word/2010/wordprocessingShape" mc:Ignorable="w14 w15 wp14">
+<w:endnotes xmlns:ve="http://schemas.openxmlformats.org/markup-compatibility/2006" xmlns:o="urn:schemas-microsoft-com:office:office" xmlns:r="http://schemas.openxmlformats.org/officeDocument/2006/relationships" xmlns:m="http://schemas.openxmlformats.org/officeDocument/2006/math" xmlns:v="urn:schemas-microsoft-com:vml" xmlns:wp="http://schemas.openxmlformats.org/drawingml/2006/wordprocessingDrawing" xmlns:w10="urn:schemas-microsoft-com:office:word" xmlns:w="http://schemas.openxmlformats.org/wordprocessingml/2006/main" xmlns:wne="http://schemas.microsoft.com/office/word/2006/wordml">
   <w:endnote w:type="separator" w:id="-1">
     <w:p>
       <w:pPr>
@@ -702,10 +712,10 @@
 </file>
 
 <file path=word/footer1.xml><?xml version="1.0" encoding="utf-8"?>
-<w:ftr xmlns:wpc="http://schemas.microsoft.com/office/word/2010/wordprocessingCanvas" xmlns:mc="http://schemas.openxmlformats.org/markup-compatibility/2006" xmlns:o="urn:schemas-microsoft-com:office:office" xmlns:r="http://schemas.openxmlformats.org/officeDocument/2006/relationships" xmlns:m="http://schemas.openxmlformats.org/officeDocument/2006/math" xmlns:v="urn:schemas-microsoft-com:vml" xmlns:wp14="http://schemas.microsoft.com/office/word/2010/wordprocessingDrawing" xmlns:wp="http://schemas.openxmlformats.org/drawingml/2006/wordprocessingDrawing" xmlns:w10="urn:schemas-microsoft-com:office:word" xmlns:w="http://schemas.openxmlformats.org/wordprocessingml/2006/main" xmlns:w14="http://schemas.microsoft.com/office/word/2010/wordml" xmlns:w15="http://schemas.microsoft.com/office/word/2012/wordml" xmlns:wpg="http://schemas.microsoft.com/office/word/2010/wordprocessingGroup" xmlns:wpi="http://schemas.microsoft.com/office/word/2010/wordprocessingInk" xmlns:wne="http://schemas.microsoft.com/office/word/2006/wordml" xmlns:wps="http://schemas.microsoft.com/office/word/2010/wordprocessingShape" mc:Ignorable="w14 w15 wp14">
+<w:ftr xmlns:ve="http://schemas.openxmlformats.org/markup-compatibility/2006" xmlns:o="urn:schemas-microsoft-com:office:office" xmlns:r="http://schemas.openxmlformats.org/officeDocument/2006/relationships" xmlns:m="http://schemas.openxmlformats.org/officeDocument/2006/math" xmlns:v="urn:schemas-microsoft-com:vml" xmlns:wp="http://schemas.openxmlformats.org/drawingml/2006/wordprocessingDrawing" xmlns:w10="urn:schemas-microsoft-com:office:word" xmlns:w="http://schemas.openxmlformats.org/wordprocessingml/2006/main" xmlns:wne="http://schemas.microsoft.com/office/word/2006/wordml">
   <w:p>
     <w:pPr>
-      <w:pStyle w:val="Footer"/>
+      <w:pStyle w:val="Pieddepage"/>
       <w:ind w:left="-1417"/>
     </w:pPr>
   </w:p>
@@ -713,7 +723,7 @@
 </file>
 
 <file path=word/footnotes.xml><?xml version="1.0" encoding="utf-8"?>
-<w:footnotes xmlns:wpc="http://schemas.microsoft.com/office/word/2010/wordprocessingCanvas" xmlns:mc="http://schemas.openxmlformats.org/markup-compatibility/2006" xmlns:o="urn:schemas-microsoft-com:office:office" xmlns:r="http://schemas.openxmlformats.org/officeDocument/2006/relationships" xmlns:m="http://schemas.openxmlformats.org/officeDocument/2006/math" xmlns:v="urn:schemas-microsoft-com:vml" xmlns:wp14="http://schemas.microsoft.com/office/word/2010/wordprocessingDrawing" xmlns:wp="http://schemas.openxmlformats.org/drawingml/2006/wordprocessingDrawing" xmlns:w10="urn:schemas-microsoft-com:office:word" xmlns:w="http://schemas.openxmlformats.org/wordprocessingml/2006/main" xmlns:w14="http://schemas.microsoft.com/office/word/2010/wordml" xmlns:w15="http://schemas.microsoft.com/office/word/2012/wordml" xmlns:wpg="http://schemas.microsoft.com/office/word/2010/wordprocessingGroup" xmlns:wpi="http://schemas.microsoft.com/office/word/2010/wordprocessingInk" xmlns:wne="http://schemas.microsoft.com/office/word/2006/wordml" xmlns:wps="http://schemas.microsoft.com/office/word/2010/wordprocessingShape" mc:Ignorable="w14 w15 wp14">
+<w:footnotes xmlns:ve="http://schemas.openxmlformats.org/markup-compatibility/2006" xmlns:o="urn:schemas-microsoft-com:office:office" xmlns:r="http://schemas.openxmlformats.org/officeDocument/2006/relationships" xmlns:m="http://schemas.openxmlformats.org/officeDocument/2006/math" xmlns:v="urn:schemas-microsoft-com:vml" xmlns:wp="http://schemas.openxmlformats.org/drawingml/2006/wordprocessingDrawing" xmlns:w10="urn:schemas-microsoft-com:office:word" xmlns:w="http://schemas.openxmlformats.org/wordprocessingml/2006/main" xmlns:wne="http://schemas.microsoft.com/office/word/2006/wordml">
   <w:footnote w:type="separator" w:id="-1">
     <w:p>
       <w:pPr>
@@ -738,10 +748,10 @@
 </file>
 
 <file path=word/header1.xml><?xml version="1.0" encoding="utf-8"?>
-<w:hdr xmlns:wpc="http://schemas.microsoft.com/office/word/2010/wordprocessingCanvas" xmlns:mc="http://schemas.openxmlformats.org/markup-compatibility/2006" xmlns:o="urn:schemas-microsoft-com:office:office" xmlns:r="http://schemas.openxmlformats.org/officeDocument/2006/relationships" xmlns:m="http://schemas.openxmlformats.org/officeDocument/2006/math" xmlns:v="urn:schemas-microsoft-com:vml" xmlns:wp14="http://schemas.microsoft.com/office/word/2010/wordprocessingDrawing" xmlns:wp="http://schemas.openxmlformats.org/drawingml/2006/wordprocessingDrawing" xmlns:w10="urn:schemas-microsoft-com:office:word" xmlns:w="http://schemas.openxmlformats.org/wordprocessingml/2006/main" xmlns:w14="http://schemas.microsoft.com/office/word/2010/wordml" xmlns:w15="http://schemas.microsoft.com/office/word/2012/wordml" xmlns:wpg="http://schemas.microsoft.com/office/word/2010/wordprocessingGroup" xmlns:wpi="http://schemas.microsoft.com/office/word/2010/wordprocessingInk" xmlns:wne="http://schemas.microsoft.com/office/word/2006/wordml" xmlns:wps="http://schemas.microsoft.com/office/word/2010/wordprocessingShape" mc:Ignorable="w14 w15 wp14">
+<w:hdr xmlns:ve="http://schemas.openxmlformats.org/markup-compatibility/2006" xmlns:o="urn:schemas-microsoft-com:office:office" xmlns:r="http://schemas.openxmlformats.org/officeDocument/2006/relationships" xmlns:m="http://schemas.openxmlformats.org/officeDocument/2006/math" xmlns:v="urn:schemas-microsoft-com:vml" xmlns:wp="http://schemas.openxmlformats.org/drawingml/2006/wordprocessingDrawing" xmlns:w10="urn:schemas-microsoft-com:office:word" xmlns:w="http://schemas.openxmlformats.org/wordprocessingml/2006/main" xmlns:wne="http://schemas.microsoft.com/office/word/2006/wordml">
   <w:p>
     <w:pPr>
-      <w:pStyle w:val="Header"/>
+      <w:pStyle w:val="En-tte"/>
       <w:ind w:left="-1417"/>
     </w:pPr>
     <w:r>
@@ -776,7 +786,7 @@
                   <a:blip r:embed="rId1" cstate="print">
                     <a:extLst>
                       <a:ext uri="{28A0092B-C50C-407E-A947-70E740481C1C}">
-                        <a14:useLocalDpi xmlns:a14="http://schemas.microsoft.com/office/drawing/2010/main" val="0"/>
+                        <a14:useLocalDpi xmlns:a14="http://schemas.microsoft.com/office/drawing/2010/main" xmlns:wps="http://schemas.microsoft.com/office/word/2010/wordprocessingShape" xmlns:wpi="http://schemas.microsoft.com/office/word/2010/wordprocessingInk" xmlns:wpg="http://schemas.microsoft.com/office/word/2010/wordprocessingGroup" xmlns:w15="http://schemas.microsoft.com/office/word/2012/wordml" xmlns:w14="http://schemas.microsoft.com/office/word/2010/wordml" xmlns:w="http://schemas.openxmlformats.org/wordprocessingml/2006/main" xmlns:w10="urn:schemas-microsoft-com:office:word" xmlns:wp14="http://schemas.microsoft.com/office/word/2010/wordprocessingDrawing" xmlns:v="urn:schemas-microsoft-com:vml" xmlns:o="urn:schemas-microsoft-com:office:office" xmlns:mc="http://schemas.openxmlformats.org/markup-compatibility/2006" xmlns:wpc="http://schemas.microsoft.com/office/word/2010/wordprocessingCanvas" xmlns="" val="0"/>
                       </a:ext>
                     </a:extLst>
                   </a:blip>
@@ -804,10 +814,10 @@
 </file>
 
 <file path=word/header2.xml><?xml version="1.0" encoding="utf-8"?>
-<w:hdr xmlns:wpc="http://schemas.microsoft.com/office/word/2010/wordprocessingCanvas" xmlns:mc="http://schemas.openxmlformats.org/markup-compatibility/2006" xmlns:o="urn:schemas-microsoft-com:office:office" xmlns:r="http://schemas.openxmlformats.org/officeDocument/2006/relationships" xmlns:m="http://schemas.openxmlformats.org/officeDocument/2006/math" xmlns:v="urn:schemas-microsoft-com:vml" xmlns:wp14="http://schemas.microsoft.com/office/word/2010/wordprocessingDrawing" xmlns:wp="http://schemas.openxmlformats.org/drawingml/2006/wordprocessingDrawing" xmlns:w10="urn:schemas-microsoft-com:office:word" xmlns:w="http://schemas.openxmlformats.org/wordprocessingml/2006/main" xmlns:w14="http://schemas.microsoft.com/office/word/2010/wordml" xmlns:w15="http://schemas.microsoft.com/office/word/2012/wordml" xmlns:wpg="http://schemas.microsoft.com/office/word/2010/wordprocessingGroup" xmlns:wpi="http://schemas.microsoft.com/office/word/2010/wordprocessingInk" xmlns:wne="http://schemas.microsoft.com/office/word/2006/wordml" xmlns:wps="http://schemas.microsoft.com/office/word/2010/wordprocessingShape" mc:Ignorable="w14 w15 wp14">
+<w:hdr xmlns:ve="http://schemas.openxmlformats.org/markup-compatibility/2006" xmlns:o="urn:schemas-microsoft-com:office:office" xmlns:r="http://schemas.openxmlformats.org/officeDocument/2006/relationships" xmlns:m="http://schemas.openxmlformats.org/officeDocument/2006/math" xmlns:v="urn:schemas-microsoft-com:vml" xmlns:wp="http://schemas.openxmlformats.org/drawingml/2006/wordprocessingDrawing" xmlns:w10="urn:schemas-microsoft-com:office:word" xmlns:w="http://schemas.openxmlformats.org/wordprocessingml/2006/main" xmlns:wne="http://schemas.microsoft.com/office/word/2006/wordml">
   <w:p>
     <w:pPr>
-      <w:pStyle w:val="Header"/>
+      <w:pStyle w:val="En-tte"/>
       <w:ind w:left="-1417"/>
     </w:pPr>
     <w:r>
@@ -842,7 +852,7 @@
                   <a:blip r:embed="rId1" cstate="print">
                     <a:extLst>
                       <a:ext uri="{28A0092B-C50C-407E-A947-70E740481C1C}">
-                        <a14:useLocalDpi xmlns:a14="http://schemas.microsoft.com/office/drawing/2010/main" val="0"/>
+                        <a14:useLocalDpi xmlns:a14="http://schemas.microsoft.com/office/drawing/2010/main" xmlns:wps="http://schemas.microsoft.com/office/word/2010/wordprocessingShape" xmlns:wpi="http://schemas.microsoft.com/office/word/2010/wordprocessingInk" xmlns:wpg="http://schemas.microsoft.com/office/word/2010/wordprocessingGroup" xmlns:w15="http://schemas.microsoft.com/office/word/2012/wordml" xmlns:w14="http://schemas.microsoft.com/office/word/2010/wordml" xmlns:w="http://schemas.openxmlformats.org/wordprocessingml/2006/main" xmlns:w10="urn:schemas-microsoft-com:office:word" xmlns:wp14="http://schemas.microsoft.com/office/word/2010/wordprocessingDrawing" xmlns:v="urn:schemas-microsoft-com:vml" xmlns:o="urn:schemas-microsoft-com:office:office" xmlns:mc="http://schemas.openxmlformats.org/markup-compatibility/2006" xmlns:wpc="http://schemas.microsoft.com/office/word/2010/wordprocessingCanvas" xmlns="" val="0"/>
                       </a:ext>
                     </a:extLst>
                   </a:blip>
@@ -870,7 +880,7 @@
 </file>
 
 <file path=word/styles.xml><?xml version="1.0" encoding="utf-8"?>
-<w:styles xmlns:mc="http://schemas.openxmlformats.org/markup-compatibility/2006" xmlns:r="http://schemas.openxmlformats.org/officeDocument/2006/relationships" xmlns:w="http://schemas.openxmlformats.org/wordprocessingml/2006/main" xmlns:w14="http://schemas.microsoft.com/office/word/2010/wordml" xmlns:w15="http://schemas.microsoft.com/office/word/2012/wordml" mc:Ignorable="w14 w15">
+<w:styles xmlns:r="http://schemas.openxmlformats.org/officeDocument/2006/relationships" xmlns:w="http://schemas.openxmlformats.org/wordprocessingml/2006/main">
   <w:docDefaults>
     <w:rPrDefault>
       <w:rPr>
@@ -886,395 +896,162 @@
       </w:pPr>
     </w:pPrDefault>
   </w:docDefaults>
-  <w:latentStyles w:defLockedState="0" w:defUIPriority="99" w:defSemiHidden="0" w:defUnhideWhenUsed="0" w:defQFormat="0" w:count="371">
-    <w:lsdException w:name="Normal" w:uiPriority="0" w:qFormat="1"/>
-    <w:lsdException w:name="heading 1" w:uiPriority="9" w:qFormat="1"/>
-    <w:lsdException w:name="heading 2" w:semiHidden="1" w:uiPriority="9" w:unhideWhenUsed="1" w:qFormat="1"/>
-    <w:lsdException w:name="heading 3" w:semiHidden="1" w:uiPriority="9" w:unhideWhenUsed="1" w:qFormat="1"/>
-    <w:lsdException w:name="heading 4" w:semiHidden="1" w:uiPriority="9" w:unhideWhenUsed="1" w:qFormat="1"/>
-    <w:lsdException w:name="heading 5" w:semiHidden="1" w:uiPriority="9" w:unhideWhenUsed="1" w:qFormat="1"/>
-    <w:lsdException w:name="heading 6" w:semiHidden="1" w:uiPriority="9" w:unhideWhenUsed="1" w:qFormat="1"/>
-    <w:lsdException w:name="heading 7" w:semiHidden="1" w:uiPriority="9" w:unhideWhenUsed="1" w:qFormat="1"/>
-    <w:lsdException w:name="heading 8" w:semiHidden="1" w:uiPriority="9" w:unhideWhenUsed="1" w:qFormat="1"/>
-    <w:lsdException w:name="heading 9" w:semiHidden="1" w:uiPriority="9" w:unhideWhenUsed="1" w:qFormat="1"/>
-    <w:lsdException w:name="index 1" w:semiHidden="1" w:unhideWhenUsed="1"/>
-    <w:lsdException w:name="index 2" w:semiHidden="1" w:unhideWhenUsed="1"/>
-    <w:lsdException w:name="index 3" w:semiHidden="1" w:unhideWhenUsed="1"/>
-    <w:lsdException w:name="index 4" w:semiHidden="1" w:unhideWhenUsed="1"/>
-    <w:lsdException w:name="index 5" w:semiHidden="1" w:unhideWhenUsed="1"/>
-    <w:lsdException w:name="index 6" w:semiHidden="1" w:unhideWhenUsed="1"/>
-    <w:lsdException w:name="index 7" w:semiHidden="1" w:unhideWhenUsed="1"/>
-    <w:lsdException w:name="index 8" w:semiHidden="1" w:unhideWhenUsed="1"/>
-    <w:lsdException w:name="index 9" w:semiHidden="1" w:unhideWhenUsed="1"/>
-    <w:lsdException w:name="toc 1" w:semiHidden="1" w:uiPriority="39" w:unhideWhenUsed="1"/>
-    <w:lsdException w:name="toc 2" w:semiHidden="1" w:uiPriority="39" w:unhideWhenUsed="1"/>
-    <w:lsdException w:name="toc 3" w:semiHidden="1" w:uiPriority="39" w:unhideWhenUsed="1"/>
-    <w:lsdException w:name="toc 4" w:semiHidden="1" w:uiPriority="39" w:unhideWhenUsed="1"/>
-    <w:lsdException w:name="toc 5" w:semiHidden="1" w:uiPriority="39" w:unhideWhenUsed="1"/>
-    <w:lsdException w:name="toc 6" w:semiHidden="1" w:uiPriority="39" w:unhideWhenUsed="1"/>
-    <w:lsdException w:name="toc 7" w:semiHidden="1" w:uiPriority="39" w:unhideWhenUsed="1"/>
-    <w:lsdException w:name="toc 8" w:semiHidden="1" w:uiPriority="39" w:unhideWhenUsed="1"/>
-    <w:lsdException w:name="toc 9" w:semiHidden="1" w:uiPriority="39" w:unhideWhenUsed="1"/>
-    <w:lsdException w:name="Normal Indent" w:semiHidden="1" w:unhideWhenUsed="1"/>
-    <w:lsdException w:name="footnote text" w:semiHidden="1" w:unhideWhenUsed="1"/>
-    <w:lsdException w:name="annotation text" w:semiHidden="1" w:unhideWhenUsed="1"/>
-    <w:lsdException w:name="header" w:semiHidden="1" w:unhideWhenUsed="1"/>
-    <w:lsdException w:name="footer" w:semiHidden="1" w:unhideWhenUsed="1"/>
-    <w:lsdException w:name="index heading" w:semiHidden="1" w:unhideWhenUsed="1"/>
-    <w:lsdException w:name="caption" w:semiHidden="1" w:uiPriority="35" w:unhideWhenUsed="1" w:qFormat="1"/>
-    <w:lsdException w:name="table of figures" w:semiHidden="1" w:unhideWhenUsed="1"/>
-    <w:lsdException w:name="envelope address" w:semiHidden="1" w:unhideWhenUsed="1"/>
-    <w:lsdException w:name="envelope return" w:semiHidden="1" w:unhideWhenUsed="1"/>
-    <w:lsdException w:name="footnote reference" w:semiHidden="1" w:unhideWhenUsed="1"/>
-    <w:lsdException w:name="annotation reference" w:semiHidden="1" w:unhideWhenUsed="1"/>
-    <w:lsdException w:name="line number" w:semiHidden="1" w:unhideWhenUsed="1"/>
-    <w:lsdException w:name="page number" w:semiHidden="1" w:unhideWhenUsed="1"/>
-    <w:lsdException w:name="endnote reference" w:semiHidden="1" w:unhideWhenUsed="1"/>
-    <w:lsdException w:name="endnote text" w:semiHidden="1" w:unhideWhenUsed="1"/>
-    <w:lsdException w:name="table of authorities" w:semiHidden="1" w:unhideWhenUsed="1"/>
-    <w:lsdException w:name="macro" w:semiHidden="1" w:unhideWhenUsed="1"/>
-    <w:lsdException w:name="toa heading" w:semiHidden="1" w:unhideWhenUsed="1"/>
-    <w:lsdException w:name="List" w:semiHidden="1" w:unhideWhenUsed="1"/>
-    <w:lsdException w:name="List Bullet" w:semiHidden="1" w:unhideWhenUsed="1"/>
-    <w:lsdException w:name="List Number" w:semiHidden="1" w:unhideWhenUsed="1"/>
-    <w:lsdException w:name="List 2" w:semiHidden="1" w:unhideWhenUsed="1"/>
-    <w:lsdException w:name="List 3" w:semiHidden="1" w:unhideWhenUsed="1"/>
-    <w:lsdException w:name="List 4" w:semiHidden="1" w:unhideWhenUsed="1"/>
-    <w:lsdException w:name="List 5" w:semiHidden="1" w:unhideWhenUsed="1"/>
-    <w:lsdException w:name="List Bullet 2" w:semiHidden="1" w:unhideWhenUsed="1"/>
-    <w:lsdException w:name="List Bullet 3" w:semiHidden="1" w:unhideWhenUsed="1"/>
-    <w:lsdException w:name="List Bullet 4" w:semiHidden="1" w:unhideWhenUsed="1"/>
-    <w:lsdException w:name="List Bullet 5" w:semiHidden="1" w:unhideWhenUsed="1"/>
-    <w:lsdException w:name="List Number 2" w:semiHidden="1" w:unhideWhenUsed="1"/>
-    <w:lsdException w:name="List Number 3" w:semiHidden="1" w:unhideWhenUsed="1"/>
-    <w:lsdException w:name="List Number 4" w:semiHidden="1" w:unhideWhenUsed="1"/>
-    <w:lsdException w:name="List Number 5" w:semiHidden="1" w:unhideWhenUsed="1"/>
-    <w:lsdException w:name="Title" w:uiPriority="10" w:qFormat="1"/>
-    <w:lsdException w:name="Closing" w:semiHidden="1" w:unhideWhenUsed="1"/>
-    <w:lsdException w:name="Signature" w:semiHidden="1" w:unhideWhenUsed="1"/>
-    <w:lsdException w:name="Default Paragraph Font" w:semiHidden="1" w:uiPriority="1" w:unhideWhenUsed="1"/>
-    <w:lsdException w:name="Body Text" w:semiHidden="1" w:unhideWhenUsed="1"/>
-    <w:lsdException w:name="Body Text Indent" w:semiHidden="1" w:unhideWhenUsed="1"/>
-    <w:lsdException w:name="List Continue" w:semiHidden="1" w:unhideWhenUsed="1"/>
-    <w:lsdException w:name="List Continue 2" w:semiHidden="1" w:unhideWhenUsed="1"/>
-    <w:lsdException w:name="List Continue 3" w:semiHidden="1" w:unhideWhenUsed="1"/>
-    <w:lsdException w:name="List Continue 4" w:semiHidden="1" w:unhideWhenUsed="1"/>
-    <w:lsdException w:name="List Continue 5" w:semiHidden="1" w:unhideWhenUsed="1"/>
-    <w:lsdException w:name="Message Header" w:semiHidden="1" w:unhideWhenUsed="1"/>
-    <w:lsdException w:name="Subtitle" w:uiPriority="11" w:qFormat="1"/>
-    <w:lsdException w:name="Salutation" w:semiHidden="1" w:unhideWhenUsed="1"/>
-    <w:lsdException w:name="Date" w:semiHidden="1" w:unhideWhenUsed="1"/>
-    <w:lsdException w:name="Body Text First Indent" w:semiHidden="1" w:unhideWhenUsed="1"/>
-    <w:lsdException w:name="Body Text First Indent 2" w:semiHidden="1" w:unhideWhenUsed="1"/>
-    <w:lsdException w:name="Note Heading" w:semiHidden="1" w:unhideWhenUsed="1"/>
-    <w:lsdException w:name="Body Text 2" w:semiHidden="1" w:unhideWhenUsed="1"/>
-    <w:lsdException w:name="Body Text 3" w:semiHidden="1" w:unhideWhenUsed="1"/>
-    <w:lsdException w:name="Body Text Indent 2" w:semiHidden="1" w:unhideWhenUsed="1"/>
-    <w:lsdException w:name="Body Text Indent 3" w:semiHidden="1" w:unhideWhenUsed="1"/>
-    <w:lsdException w:name="Block Text" w:semiHidden="1" w:unhideWhenUsed="1"/>
-    <w:lsdException w:name="Hyperlink" w:semiHidden="1" w:unhideWhenUsed="1"/>
-    <w:lsdException w:name="FollowedHyperlink" w:semiHidden="1" w:unhideWhenUsed="1"/>
-    <w:lsdException w:name="Strong" w:uiPriority="22" w:qFormat="1"/>
-    <w:lsdException w:name="Emphasis" w:uiPriority="20" w:qFormat="1"/>
-    <w:lsdException w:name="Document Map" w:semiHidden="1" w:unhideWhenUsed="1"/>
-    <w:lsdException w:name="Plain Text" w:semiHidden="1" w:unhideWhenUsed="1"/>
-    <w:lsdException w:name="E-mail Signature" w:semiHidden="1" w:unhideWhenUsed="1"/>
-    <w:lsdException w:name="HTML Top of Form" w:semiHidden="1" w:unhideWhenUsed="1"/>
-    <w:lsdException w:name="HTML Bottom of Form" w:semiHidden="1" w:unhideWhenUsed="1"/>
-    <w:lsdException w:name="Normal (Web)" w:semiHidden="1" w:unhideWhenUsed="1"/>
-    <w:lsdException w:name="HTML Acronym" w:semiHidden="1" w:unhideWhenUsed="1"/>
-    <w:lsdException w:name="HTML Address" w:semiHidden="1" w:unhideWhenUsed="1"/>
-    <w:lsdException w:name="HTML Cite" w:semiHidden="1" w:unhideWhenUsed="1"/>
-    <w:lsdException w:name="HTML Code" w:semiHidden="1" w:unhideWhenUsed="1"/>
-    <w:lsdException w:name="HTML Definition" w:semiHidden="1" w:unhideWhenUsed="1"/>
-    <w:lsdException w:name="HTML Keyboard" w:semiHidden="1" w:unhideWhenUsed="1"/>
-    <w:lsdException w:name="HTML Preformatted" w:semiHidden="1" w:unhideWhenUsed="1"/>
-    <w:lsdException w:name="HTML Sample" w:semiHidden="1" w:unhideWhenUsed="1"/>
-    <w:lsdException w:name="HTML Typewriter" w:semiHidden="1" w:unhideWhenUsed="1"/>
-    <w:lsdException w:name="HTML Variable" w:semiHidden="1" w:unhideWhenUsed="1"/>
-    <w:lsdException w:name="Normal Table" w:semiHidden="1" w:unhideWhenUsed="1"/>
-    <w:lsdException w:name="annotation subject" w:semiHidden="1" w:unhideWhenUsed="1"/>
-    <w:lsdException w:name="No List" w:semiHidden="1" w:unhideWhenUsed="1"/>
-    <w:lsdException w:name="Outline List 1" w:semiHidden="1" w:unhideWhenUsed="1"/>
-    <w:lsdException w:name="Outline List 2" w:semiHidden="1" w:unhideWhenUsed="1"/>
-    <w:lsdException w:name="Outline List 3" w:semiHidden="1" w:unhideWhenUsed="1"/>
-    <w:lsdException w:name="Table Simple 1" w:semiHidden="1" w:unhideWhenUsed="1"/>
-    <w:lsdException w:name="Table Simple 2" w:semiHidden="1" w:unhideWhenUsed="1"/>
-    <w:lsdException w:name="Table Simple 3" w:semiHidden="1" w:unhideWhenUsed="1"/>
-    <w:lsdException w:name="Table Classic 1" w:semiHidden="1" w:unhideWhenUsed="1"/>
-    <w:lsdException w:name="Table Classic 2" w:semiHidden="1" w:unhideWhenUsed="1"/>
-    <w:lsdException w:name="Table Classic 3" w:semiHidden="1" w:unhideWhenUsed="1"/>
-    <w:lsdException w:name="Table Classic 4" w:semiHidden="1" w:unhideWhenUsed="1"/>
-    <w:lsdException w:name="Table Colorful 1" w:semiHidden="1" w:unhideWhenUsed="1"/>
-    <w:lsdException w:name="Table Colorful 2" w:semiHidden="1" w:unhideWhenUsed="1"/>
-    <w:lsdException w:name="Table Colorful 3" w:semiHidden="1" w:unhideWhenUsed="1"/>
-    <w:lsdException w:name="Table Columns 1" w:semiHidden="1" w:unhideWhenUsed="1"/>
-    <w:lsdException w:name="Table Columns 2" w:semiHidden="1" w:unhideWhenUsed="1"/>
-    <w:lsdException w:name="Table Columns 3" w:semiHidden="1" w:unhideWhenUsed="1"/>
-    <w:lsdException w:name="Table Columns 4" w:semiHidden="1" w:unhideWhenUsed="1"/>
-    <w:lsdException w:name="Table Columns 5" w:semiHidden="1" w:unhideWhenUsed="1"/>
-    <w:lsdException w:name="Table Grid 1" w:semiHidden="1" w:unhideWhenUsed="1"/>
-    <w:lsdException w:name="Table Grid 2" w:semiHidden="1" w:unhideWhenUsed="1"/>
-    <w:lsdException w:name="Table Grid 3" w:semiHidden="1" w:unhideWhenUsed="1"/>
-    <w:lsdException w:name="Table Grid 4" w:semiHidden="1" w:unhideWhenUsed="1"/>
-    <w:lsdException w:name="Table Grid 5" w:semiHidden="1" w:unhideWhenUsed="1"/>
-    <w:lsdException w:name="Table Grid 6" w:semiHidden="1" w:unhideWhenUsed="1"/>
-    <w:lsdException w:name="Table Grid 7" w:semiHidden="1" w:unhideWhenUsed="1"/>
-    <w:lsdException w:name="Table Grid 8" w:semiHidden="1" w:unhideWhenUsed="1"/>
-    <w:lsdException w:name="Table List 1" w:semiHidden="1" w:unhideWhenUsed="1"/>
-    <w:lsdException w:name="Table List 2" w:semiHidden="1" w:unhideWhenUsed="1"/>
-    <w:lsdException w:name="Table List 3" w:semiHidden="1" w:unhideWhenUsed="1"/>
-    <w:lsdException w:name="Table List 4" w:semiHidden="1" w:unhideWhenUsed="1"/>
-    <w:lsdException w:name="Table List 5" w:semiHidden="1" w:unhideWhenUsed="1"/>
-    <w:lsdException w:name="Table List 6" w:semiHidden="1" w:unhideWhenUsed="1"/>
-    <w:lsdException w:name="Table List 7" w:semiHidden="1" w:unhideWhenUsed="1"/>
-    <w:lsdException w:name="Table List 8" w:semiHidden="1" w:unhideWhenUsed="1"/>
-    <w:lsdException w:name="Table 3D effects 1" w:semiHidden="1" w:unhideWhenUsed="1"/>
-    <w:lsdException w:name="Table 3D effects 2" w:semiHidden="1" w:unhideWhenUsed="1"/>
-    <w:lsdException w:name="Table 3D effects 3" w:semiHidden="1" w:unhideWhenUsed="1"/>
-    <w:lsdException w:name="Table Contemporary" w:semiHidden="1" w:unhideWhenUsed="1"/>
-    <w:lsdException w:name="Table Elegant" w:semiHidden="1" w:unhideWhenUsed="1"/>
-    <w:lsdException w:name="Table Professional" w:semiHidden="1" w:unhideWhenUsed="1"/>
-    <w:lsdException w:name="Table Subtle 1" w:semiHidden="1" w:unhideWhenUsed="1"/>
-    <w:lsdException w:name="Table Subtle 2" w:semiHidden="1" w:unhideWhenUsed="1"/>
-    <w:lsdException w:name="Table Web 1" w:semiHidden="1" w:unhideWhenUsed="1"/>
-    <w:lsdException w:name="Table Web 2" w:semiHidden="1" w:unhideWhenUsed="1"/>
-    <w:lsdException w:name="Table Web 3" w:semiHidden="1" w:unhideWhenUsed="1"/>
-    <w:lsdException w:name="Balloon Text" w:semiHidden="1" w:unhideWhenUsed="1"/>
-    <w:lsdException w:name="Table Grid" w:uiPriority="59"/>
-    <w:lsdException w:name="Table Theme" w:semiHidden="1" w:unhideWhenUsed="1"/>
-    <w:lsdException w:name="Placeholder Text" w:semiHidden="1"/>
-    <w:lsdException w:name="No Spacing" w:uiPriority="1" w:qFormat="1"/>
-    <w:lsdException w:name="Light Shading" w:uiPriority="60"/>
-    <w:lsdException w:name="Light List" w:uiPriority="61"/>
-    <w:lsdException w:name="Light Grid" w:uiPriority="62"/>
-    <w:lsdException w:name="Medium Shading 1" w:uiPriority="63"/>
-    <w:lsdException w:name="Medium Shading 2" w:uiPriority="64"/>
-    <w:lsdException w:name="Medium List 1" w:uiPriority="65"/>
-    <w:lsdException w:name="Medium List 2" w:uiPriority="66"/>
-    <w:lsdException w:name="Medium Grid 1" w:uiPriority="67"/>
-    <w:lsdException w:name="Medium Grid 2" w:uiPriority="68"/>
-    <w:lsdException w:name="Medium Grid 3" w:uiPriority="69"/>
-    <w:lsdException w:name="Dark List" w:uiPriority="70"/>
-    <w:lsdException w:name="Colorful Shading" w:uiPriority="71"/>
-    <w:lsdException w:name="Colorful List" w:uiPriority="72"/>
-    <w:lsdException w:name="Colorful Grid" w:uiPriority="73"/>
-    <w:lsdException w:name="Light Shading Accent 1" w:uiPriority="60"/>
-    <w:lsdException w:name="Light List Accent 1" w:uiPriority="61"/>
-    <w:lsdException w:name="Light Grid Accent 1" w:uiPriority="62"/>
-    <w:lsdException w:name="Medium Shading 1 Accent 1" w:uiPriority="63"/>
-    <w:lsdException w:name="Medium Shading 2 Accent 1" w:uiPriority="64"/>
-    <w:lsdException w:name="Medium List 1 Accent 1" w:uiPriority="65"/>
-    <w:lsdException w:name="Revision" w:semiHidden="1"/>
-    <w:lsdException w:name="List Paragraph" w:uiPriority="34" w:qFormat="1"/>
-    <w:lsdException w:name="Quote" w:uiPriority="29" w:qFormat="1"/>
-    <w:lsdException w:name="Intense Quote" w:uiPriority="30" w:qFormat="1"/>
-    <w:lsdException w:name="Medium List 2 Accent 1" w:uiPriority="66"/>
-    <w:lsdException w:name="Medium Grid 1 Accent 1" w:uiPriority="67"/>
-    <w:lsdException w:name="Medium Grid 2 Accent 1" w:uiPriority="68"/>
-    <w:lsdException w:name="Medium Grid 3 Accent 1" w:uiPriority="69"/>
-    <w:lsdException w:name="Dark List Accent 1" w:uiPriority="70"/>
-    <w:lsdException w:name="Colorful Shading Accent 1" w:uiPriority="71"/>
-    <w:lsdException w:name="Colorful List Accent 1" w:uiPriority="72"/>
-    <w:lsdException w:name="Colorful Grid Accent 1" w:uiPriority="73"/>
-    <w:lsdException w:name="Light Shading Accent 2" w:uiPriority="60"/>
-    <w:lsdException w:name="Light List Accent 2" w:uiPriority="61"/>
-    <w:lsdException w:name="Light Grid Accent 2" w:uiPriority="62"/>
-    <w:lsdException w:name="Medium Shading 1 Accent 2" w:uiPriority="63"/>
-    <w:lsdException w:name="Medium Shading 2 Accent 2" w:uiPriority="64"/>
-    <w:lsdException w:name="Medium List 1 Accent 2" w:uiPriority="65"/>
-    <w:lsdException w:name="Medium List 2 Accent 2" w:uiPriority="66"/>
-    <w:lsdException w:name="Medium Grid 1 Accent 2" w:uiPriority="67"/>
-    <w:lsdException w:name="Medium Grid 2 Accent 2" w:uiPriority="68"/>
-    <w:lsdException w:name="Medium Grid 3 Accent 2" w:uiPriority="69"/>
-    <w:lsdException w:name="Dark List Accent 2" w:uiPriority="70"/>
-    <w:lsdException w:name="Colorful Shading Accent 2" w:uiPriority="71"/>
-    <w:lsdException w:name="Colorful List Accent 2" w:uiPriority="72"/>
-    <w:lsdException w:name="Colorful Grid Accent 2" w:uiPriority="73"/>
-    <w:lsdException w:name="Light Shading Accent 3" w:uiPriority="60"/>
-    <w:lsdException w:name="Light List Accent 3" w:uiPriority="61"/>
-    <w:lsdException w:name="Light Grid Accent 3" w:uiPriority="62"/>
-    <w:lsdException w:name="Medium Shading 1 Accent 3" w:uiPriority="63"/>
-    <w:lsdException w:name="Medium Shading 2 Accent 3" w:uiPriority="64"/>
-    <w:lsdException w:name="Medium List 1 Accent 3" w:uiPriority="65"/>
-    <w:lsdException w:name="Medium List 2 Accent 3" w:uiPriority="66"/>
-    <w:lsdException w:name="Medium Grid 1 Accent 3" w:uiPriority="67"/>
-    <w:lsdException w:name="Medium Grid 2 Accent 3" w:uiPriority="68"/>
-    <w:lsdException w:name="Medium Grid 3 Accent 3" w:uiPriority="69"/>
-    <w:lsdException w:name="Dark List Accent 3" w:uiPriority="70"/>
-    <w:lsdException w:name="Colorful Shading Accent 3" w:uiPriority="71"/>
-    <w:lsdException w:name="Colorful List Accent 3" w:uiPriority="72"/>
-    <w:lsdException w:name="Colorful Grid Accent 3" w:uiPriority="73"/>
-    <w:lsdException w:name="Light Shading Accent 4" w:uiPriority="60"/>
-    <w:lsdException w:name="Light List Accent 4" w:uiPriority="61"/>
-    <w:lsdException w:name="Light Grid Accent 4" w:uiPriority="62"/>
-    <w:lsdException w:name="Medium Shading 1 Accent 4" w:uiPriority="63"/>
-    <w:lsdException w:name="Medium Shading 2 Accent 4" w:uiPriority="64"/>
-    <w:lsdException w:name="Medium List 1 Accent 4" w:uiPriority="65"/>
-    <w:lsdException w:name="Medium List 2 Accent 4" w:uiPriority="66"/>
-    <w:lsdException w:name="Medium Grid 1 Accent 4" w:uiPriority="67"/>
-    <w:lsdException w:name="Medium Grid 2 Accent 4" w:uiPriority="68"/>
-    <w:lsdException w:name="Medium Grid 3 Accent 4" w:uiPriority="69"/>
-    <w:lsdException w:name="Dark List Accent 4" w:uiPriority="70"/>
-    <w:lsdException w:name="Colorful Shading Accent 4" w:uiPriority="71"/>
-    <w:lsdException w:name="Colorful List Accent 4" w:uiPriority="72"/>
-    <w:lsdException w:name="Colorful Grid Accent 4" w:uiPriority="73"/>
-    <w:lsdException w:name="Light Shading Accent 5" w:uiPriority="60"/>
-    <w:lsdException w:name="Light List Accent 5" w:uiPriority="61"/>
-    <w:lsdException w:name="Light Grid Accent 5" w:uiPriority="62"/>
-    <w:lsdException w:name="Medium Shading 1 Accent 5" w:uiPriority="63"/>
-    <w:lsdException w:name="Medium Shading 2 Accent 5" w:uiPriority="64"/>
-    <w:lsdException w:name="Medium List 1 Accent 5" w:uiPriority="65"/>
-    <w:lsdException w:name="Medium List 2 Accent 5" w:uiPriority="66"/>
-    <w:lsdException w:name="Medium Grid 1 Accent 5" w:uiPriority="67"/>
-    <w:lsdException w:name="Medium Grid 2 Accent 5" w:uiPriority="68"/>
-    <w:lsdException w:name="Medium Grid 3 Accent 5" w:uiPriority="69"/>
-    <w:lsdException w:name="Dark List Accent 5" w:uiPriority="70"/>
-    <w:lsdException w:name="Colorful Shading Accent 5" w:uiPriority="71"/>
-    <w:lsdException w:name="Colorful List Accent 5" w:uiPriority="72"/>
-    <w:lsdException w:name="Colorful Grid Accent 5" w:uiPriority="73"/>
-    <w:lsdException w:name="Light Shading Accent 6" w:uiPriority="60"/>
-    <w:lsdException w:name="Light List Accent 6" w:uiPriority="61"/>
-    <w:lsdException w:name="Light Grid Accent 6" w:uiPriority="62"/>
-    <w:lsdException w:name="Medium Shading 1 Accent 6" w:uiPriority="63"/>
-    <w:lsdException w:name="Medium Shading 2 Accent 6" w:uiPriority="64"/>
-    <w:lsdException w:name="Medium List 1 Accent 6" w:uiPriority="65"/>
-    <w:lsdException w:name="Medium List 2 Accent 6" w:uiPriority="66"/>
-    <w:lsdException w:name="Medium Grid 1 Accent 6" w:uiPriority="67"/>
-    <w:lsdException w:name="Medium Grid 2 Accent 6" w:uiPriority="68"/>
-    <w:lsdException w:name="Medium Grid 3 Accent 6" w:uiPriority="69"/>
-    <w:lsdException w:name="Dark List Accent 6" w:uiPriority="70"/>
-    <w:lsdException w:name="Colorful Shading Accent 6" w:uiPriority="71"/>
-    <w:lsdException w:name="Colorful List Accent 6" w:uiPriority="72"/>
-    <w:lsdException w:name="Colorful Grid Accent 6" w:uiPriority="73"/>
-    <w:lsdException w:name="Subtle Emphasis" w:uiPriority="19" w:qFormat="1"/>
-    <w:lsdException w:name="Intense Emphasis" w:uiPriority="21" w:qFormat="1"/>
-    <w:lsdException w:name="Subtle Reference" w:uiPriority="31" w:qFormat="1"/>
-    <w:lsdException w:name="Intense Reference" w:uiPriority="32" w:qFormat="1"/>
-    <w:lsdException w:name="Book Title" w:uiPriority="33" w:qFormat="1"/>
-    <w:lsdException w:name="Bibliography" w:semiHidden="1" w:uiPriority="37" w:unhideWhenUsed="1"/>
-    <w:lsdException w:name="TOC Heading" w:semiHidden="1" w:uiPriority="39" w:unhideWhenUsed="1" w:qFormat="1"/>
-    <w:lsdException w:name="Plain Table 1" w:uiPriority="41"/>
-    <w:lsdException w:name="Plain Table 2" w:uiPriority="42"/>
-    <w:lsdException w:name="Plain Table 3" w:uiPriority="43"/>
-    <w:lsdException w:name="Plain Table 4" w:uiPriority="44"/>
-    <w:lsdException w:name="Plain Table 5" w:uiPriority="45"/>
-    <w:lsdException w:name="Grid Table Light" w:uiPriority="40"/>
-    <w:lsdException w:name="Grid Table 1 Light" w:uiPriority="46"/>
-    <w:lsdException w:name="Grid Table 2" w:uiPriority="47"/>
-    <w:lsdException w:name="Grid Table 3" w:uiPriority="48"/>
-    <w:lsdException w:name="Grid Table 4" w:uiPriority="49"/>
-    <w:lsdException w:name="Grid Table 5 Dark" w:uiPriority="50"/>
-    <w:lsdException w:name="Grid Table 6 Colorful" w:uiPriority="51"/>
-    <w:lsdException w:name="Grid Table 7 Colorful" w:uiPriority="52"/>
-    <w:lsdException w:name="Grid Table 1 Light Accent 1" w:uiPriority="46"/>
-    <w:lsdException w:name="Grid Table 2 Accent 1" w:uiPriority="47"/>
-    <w:lsdException w:name="Grid Table 3 Accent 1" w:uiPriority="48"/>
-    <w:lsdException w:name="Grid Table 4 Accent 1" w:uiPriority="49"/>
-    <w:lsdException w:name="Grid Table 5 Dark Accent 1" w:uiPriority="50"/>
-    <w:lsdException w:name="Grid Table 6 Colorful Accent 1" w:uiPriority="51"/>
-    <w:lsdException w:name="Grid Table 7 Colorful Accent 1" w:uiPriority="52"/>
-    <w:lsdException w:name="Grid Table 1 Light Accent 2" w:uiPriority="46"/>
-    <w:lsdException w:name="Grid Table 2 Accent 2" w:uiPriority="47"/>
-    <w:lsdException w:name="Grid Table 3 Accent 2" w:uiPriority="48"/>
-    <w:lsdException w:name="Grid Table 4 Accent 2" w:uiPriority="49"/>
-    <w:lsdException w:name="Grid Table 5 Dark Accent 2" w:uiPriority="50"/>
-    <w:lsdException w:name="Grid Table 6 Colorful Accent 2" w:uiPriority="51"/>
-    <w:lsdException w:name="Grid Table 7 Colorful Accent 2" w:uiPriority="52"/>
-    <w:lsdException w:name="Grid Table 1 Light Accent 3" w:uiPriority="46"/>
-    <w:lsdException w:name="Grid Table 2 Accent 3" w:uiPriority="47"/>
-    <w:lsdException w:name="Grid Table 3 Accent 3" w:uiPriority="48"/>
-    <w:lsdException w:name="Grid Table 4 Accent 3" w:uiPriority="49"/>
-    <w:lsdException w:name="Grid Table 5 Dark Accent 3" w:uiPriority="50"/>
-    <w:lsdException w:name="Grid Table 6 Colorful Accent 3" w:uiPriority="51"/>
-    <w:lsdException w:name="Grid Table 7 Colorful Accent 3" w:uiPriority="52"/>
-    <w:lsdException w:name="Grid Table 1 Light Accent 4" w:uiPriority="46"/>
-    <w:lsdException w:name="Grid Table 2 Accent 4" w:uiPriority="47"/>
-    <w:lsdException w:name="Grid Table 3 Accent 4" w:uiPriority="48"/>
-    <w:lsdException w:name="Grid Table 4 Accent 4" w:uiPriority="49"/>
-    <w:lsdException w:name="Grid Table 5 Dark Accent 4" w:uiPriority="50"/>
-    <w:lsdException w:name="Grid Table 6 Colorful Accent 4" w:uiPriority="51"/>
-    <w:lsdException w:name="Grid Table 7 Colorful Accent 4" w:uiPriority="52"/>
-    <w:lsdException w:name="Grid Table 1 Light Accent 5" w:uiPriority="46"/>
-    <w:lsdException w:name="Grid Table 2 Accent 5" w:uiPriority="47"/>
-    <w:lsdException w:name="Grid Table 3 Accent 5" w:uiPriority="48"/>
-    <w:lsdException w:name="Grid Table 4 Accent 5" w:uiPriority="49"/>
-    <w:lsdException w:name="Grid Table 5 Dark Accent 5" w:uiPriority="50"/>
-    <w:lsdException w:name="Grid Table 6 Colorful Accent 5" w:uiPriority="51"/>
-    <w:lsdException w:name="Grid Table 7 Colorful Accent 5" w:uiPriority="52"/>
-    <w:lsdException w:name="Grid Table 1 Light Accent 6" w:uiPriority="46"/>
-    <w:lsdException w:name="Grid Table 2 Accent 6" w:uiPriority="47"/>
-    <w:lsdException w:name="Grid Table 3 Accent 6" w:uiPriority="48"/>
-    <w:lsdException w:name="Grid Table 4 Accent 6" w:uiPriority="49"/>
-    <w:lsdException w:name="Grid Table 5 Dark Accent 6" w:uiPriority="50"/>
-    <w:lsdException w:name="Grid Table 6 Colorful Accent 6" w:uiPriority="51"/>
-    <w:lsdException w:name="Grid Table 7 Colorful Accent 6" w:uiPriority="52"/>
-    <w:lsdException w:name="List Table 1 Light" w:uiPriority="46"/>
-    <w:lsdException w:name="List Table 2" w:uiPriority="47"/>
-    <w:lsdException w:name="List Table 3" w:uiPriority="48"/>
-    <w:lsdException w:name="List Table 4" w:uiPriority="49"/>
-    <w:lsdException w:name="List Table 5 Dark" w:uiPriority="50"/>
-    <w:lsdException w:name="List Table 6 Colorful" w:uiPriority="51"/>
-    <w:lsdException w:name="List Table 7 Colorful" w:uiPriority="52"/>
-    <w:lsdException w:name="List Table 1 Light Accent 1" w:uiPriority="46"/>
-    <w:lsdException w:name="List Table 2 Accent 1" w:uiPriority="47"/>
-    <w:lsdException w:name="List Table 3 Accent 1" w:uiPriority="48"/>
-    <w:lsdException w:name="List Table 4 Accent 1" w:uiPriority="49"/>
-    <w:lsdException w:name="List Table 5 Dark Accent 1" w:uiPriority="50"/>
-    <w:lsdException w:name="List Table 6 Colorful Accent 1" w:uiPriority="51"/>
-    <w:lsdException w:name="List Table 7 Colorful Accent 1" w:uiPriority="52"/>
-    <w:lsdException w:name="List Table 1 Light Accent 2" w:uiPriority="46"/>
-    <w:lsdException w:name="List Table 2 Accent 2" w:uiPriority="47"/>
-    <w:lsdException w:name="List Table 3 Accent 2" w:uiPriority="48"/>
-    <w:lsdException w:name="List Table 4 Accent 2" w:uiPriority="49"/>
-    <w:lsdException w:name="List Table 5 Dark Accent 2" w:uiPriority="50"/>
-    <w:lsdException w:name="List Table 6 Colorful Accent 2" w:uiPriority="51"/>
-    <w:lsdException w:name="List Table 7 Colorful Accent 2" w:uiPriority="52"/>
-    <w:lsdException w:name="List Table 1 Light Accent 3" w:uiPriority="46"/>
-    <w:lsdException w:name="List Table 2 Accent 3" w:uiPriority="47"/>
-    <w:lsdException w:name="List Table 3 Accent 3" w:uiPriority="48"/>
-    <w:lsdException w:name="List Table 4 Accent 3" w:uiPriority="49"/>
-    <w:lsdException w:name="List Table 5 Dark Accent 3" w:uiPriority="50"/>
-    <w:lsdException w:name="List Table 6 Colorful Accent 3" w:uiPriority="51"/>
-    <w:lsdException w:name="List Table 7 Colorful Accent 3" w:uiPriority="52"/>
-    <w:lsdException w:name="List Table 1 Light Accent 4" w:uiPriority="46"/>
-    <w:lsdException w:name="List Table 2 Accent 4" w:uiPriority="47"/>
-    <w:lsdException w:name="List Table 3 Accent 4" w:uiPriority="48"/>
-    <w:lsdException w:name="List Table 4 Accent 4" w:uiPriority="49"/>
-    <w:lsdException w:name="List Table 5 Dark Accent 4" w:uiPriority="50"/>
-    <w:lsdException w:name="List Table 6 Colorful Accent 4" w:uiPriority="51"/>
-    <w:lsdException w:name="List Table 7 Colorful Accent 4" w:uiPriority="52"/>
-    <w:lsdException w:name="List Table 1 Light Accent 5" w:uiPriority="46"/>
-    <w:lsdException w:name="List Table 2 Accent 5" w:uiPriority="47"/>
-    <w:lsdException w:name="List Table 3 Accent 5" w:uiPriority="48"/>
-    <w:lsdException w:name="List Table 4 Accent 5" w:uiPriority="49"/>
-    <w:lsdException w:name="List Table 5 Dark Accent 5" w:uiPriority="50"/>
-    <w:lsdException w:name="List Table 6 Colorful Accent 5" w:uiPriority="51"/>
-    <w:lsdException w:name="List Table 7 Colorful Accent 5" w:uiPriority="52"/>
-    <w:lsdException w:name="List Table 1 Light Accent 6" w:uiPriority="46"/>
-    <w:lsdException w:name="List Table 2 Accent 6" w:uiPriority="47"/>
-    <w:lsdException w:name="List Table 3 Accent 6" w:uiPriority="48"/>
-    <w:lsdException w:name="List Table 4 Accent 6" w:uiPriority="49"/>
-    <w:lsdException w:name="List Table 5 Dark Accent 6" w:uiPriority="50"/>
-    <w:lsdException w:name="List Table 6 Colorful Accent 6" w:uiPriority="51"/>
-    <w:lsdException w:name="List Table 7 Colorful Accent 6" w:uiPriority="52"/>
+  <w:latentStyles w:defLockedState="0" w:defUIPriority="99" w:defSemiHidden="1" w:defUnhideWhenUsed="1" w:defQFormat="0" w:count="267">
+    <w:lsdException w:name="Normal" w:semiHidden="0" w:uiPriority="0" w:unhideWhenUsed="0" w:qFormat="1"/>
+    <w:lsdException w:name="heading 1" w:semiHidden="0" w:uiPriority="9" w:unhideWhenUsed="0" w:qFormat="1"/>
+    <w:lsdException w:name="heading 2" w:uiPriority="9" w:qFormat="1"/>
+    <w:lsdException w:name="heading 3" w:uiPriority="9" w:qFormat="1"/>
+    <w:lsdException w:name="heading 4" w:uiPriority="9" w:qFormat="1"/>
+    <w:lsdException w:name="heading 5" w:uiPriority="9" w:qFormat="1"/>
+    <w:lsdException w:name="heading 6" w:uiPriority="9" w:qFormat="1"/>
+    <w:lsdException w:name="heading 7" w:uiPriority="9" w:qFormat="1"/>
+    <w:lsdException w:name="heading 8" w:uiPriority="9" w:qFormat="1"/>
+    <w:lsdException w:name="heading 9" w:uiPriority="9" w:qFormat="1"/>
+    <w:lsdException w:name="toc 1" w:uiPriority="39"/>
+    <w:lsdException w:name="toc 2" w:uiPriority="39"/>
+    <w:lsdException w:name="toc 3" w:uiPriority="39"/>
+    <w:lsdException w:name="toc 4" w:uiPriority="39"/>
+    <w:lsdException w:name="toc 5" w:uiPriority="39"/>
+    <w:lsdException w:name="toc 6" w:uiPriority="39"/>
+    <w:lsdException w:name="toc 7" w:uiPriority="39"/>
+    <w:lsdException w:name="toc 8" w:uiPriority="39"/>
+    <w:lsdException w:name="toc 9" w:uiPriority="39"/>
+    <w:lsdException w:name="caption" w:uiPriority="35" w:qFormat="1"/>
+    <w:lsdException w:name="Title" w:semiHidden="0" w:uiPriority="10" w:unhideWhenUsed="0" w:qFormat="1"/>
+    <w:lsdException w:name="Default Paragraph Font" w:uiPriority="1"/>
+    <w:lsdException w:name="Subtitle" w:semiHidden="0" w:uiPriority="11" w:unhideWhenUsed="0" w:qFormat="1"/>
+    <w:lsdException w:name="Strong" w:semiHidden="0" w:uiPriority="22" w:unhideWhenUsed="0" w:qFormat="1"/>
+    <w:lsdException w:name="Emphasis" w:semiHidden="0" w:uiPriority="20" w:unhideWhenUsed="0" w:qFormat="1"/>
+    <w:lsdException w:name="Table Grid" w:semiHidden="0" w:uiPriority="59" w:unhideWhenUsed="0"/>
+    <w:lsdException w:name="Placeholder Text" w:unhideWhenUsed="0"/>
+    <w:lsdException w:name="No Spacing" w:semiHidden="0" w:uiPriority="1" w:unhideWhenUsed="0" w:qFormat="1"/>
+    <w:lsdException w:name="Light Shading" w:semiHidden="0" w:uiPriority="60" w:unhideWhenUsed="0"/>
+    <w:lsdException w:name="Light List" w:semiHidden="0" w:uiPriority="61" w:unhideWhenUsed="0"/>
+    <w:lsdException w:name="Light Grid" w:semiHidden="0" w:uiPriority="62" w:unhideWhenUsed="0"/>
+    <w:lsdException w:name="Medium Shading 1" w:semiHidden="0" w:uiPriority="63" w:unhideWhenUsed="0"/>
+    <w:lsdException w:name="Medium Shading 2" w:semiHidden="0" w:uiPriority="64" w:unhideWhenUsed="0"/>
+    <w:lsdException w:name="Medium List 1" w:semiHidden="0" w:uiPriority="65" w:unhideWhenUsed="0"/>
+    <w:lsdException w:name="Medium List 2" w:semiHidden="0" w:uiPriority="66" w:unhideWhenUsed="0"/>
+    <w:lsdException w:name="Medium Grid 1" w:semiHidden="0" w:uiPriority="67" w:unhideWhenUsed="0"/>
+    <w:lsdException w:name="Medium Grid 2" w:semiHidden="0" w:uiPriority="68" w:unhideWhenUsed="0"/>
+    <w:lsdException w:name="Medium Grid 3" w:semiHidden="0" w:uiPriority="69" w:unhideWhenUsed="0"/>
+    <w:lsdException w:name="Dark List" w:semiHidden="0" w:uiPriority="70" w:unhideWhenUsed="0"/>
+    <w:lsdException w:name="Colorful Shading" w:semiHidden="0" w:uiPriority="71" w:unhideWhenUsed="0"/>
+    <w:lsdException w:name="Colorful List" w:semiHidden="0" w:uiPriority="72" w:unhideWhenUsed="0"/>
+    <w:lsdException w:name="Colorful Grid" w:semiHidden="0" w:uiPriority="73" w:unhideWhenUsed="0"/>
+    <w:lsdException w:name="Light Shading Accent 1" w:semiHidden="0" w:uiPriority="60" w:unhideWhenUsed="0"/>
+    <w:lsdException w:name="Light List Accent 1" w:semiHidden="0" w:uiPriority="61" w:unhideWhenUsed="0"/>
+    <w:lsdException w:name="Light Grid Accent 1" w:semiHidden="0" w:uiPriority="62" w:unhideWhenUsed="0"/>
+    <w:lsdException w:name="Medium Shading 1 Accent 1" w:semiHidden="0" w:uiPriority="63" w:unhideWhenUsed="0"/>
+    <w:lsdException w:name="Medium Shading 2 Accent 1" w:semiHidden="0" w:uiPriority="64" w:unhideWhenUsed="0"/>
+    <w:lsdException w:name="Medium List 1 Accent 1" w:semiHidden="0" w:uiPriority="65" w:unhideWhenUsed="0"/>
+    <w:lsdException w:name="Revision" w:unhideWhenUsed="0"/>
+    <w:lsdException w:name="List Paragraph" w:semiHidden="0" w:uiPriority="34" w:unhideWhenUsed="0" w:qFormat="1"/>
+    <w:lsdException w:name="Quote" w:semiHidden="0" w:uiPriority="29" w:unhideWhenUsed="0" w:qFormat="1"/>
+    <w:lsdException w:name="Intense Quote" w:semiHidden="0" w:uiPriority="30" w:unhideWhenUsed="0" w:qFormat="1"/>
+    <w:lsdException w:name="Medium List 2 Accent 1" w:semiHidden="0" w:uiPriority="66" w:unhideWhenUsed="0"/>
+    <w:lsdException w:name="Medium Grid 1 Accent 1" w:semiHidden="0" w:uiPriority="67" w:unhideWhenUsed="0"/>
+    <w:lsdException w:name="Medium Grid 2 Accent 1" w:semiHidden="0" w:uiPriority="68" w:unhideWhenUsed="0"/>
+    <w:lsdException w:name="Medium Grid 3 Accent 1" w:semiHidden="0" w:uiPriority="69" w:unhideWhenUsed="0"/>
+    <w:lsdException w:name="Dark List Accent 1" w:semiHidden="0" w:uiPriority="70" w:unhideWhenUsed="0"/>
+    <w:lsdException w:name="Colorful Shading Accent 1" w:semiHidden="0" w:uiPriority="71" w:unhideWhenUsed="0"/>
+    <w:lsdException w:name="Colorful List Accent 1" w:semiHidden="0" w:uiPriority="72" w:unhideWhenUsed="0"/>
+    <w:lsdException w:name="Colorful Grid Accent 1" w:semiHidden="0" w:uiPriority="73" w:unhideWhenUsed="0"/>
+    <w:lsdException w:name="Light Shading Accent 2" w:semiHidden="0" w:uiPriority="60" w:unhideWhenUsed="0"/>
+    <w:lsdException w:name="Light List Accent 2" w:semiHidden="0" w:uiPriority="61" w:unhideWhenUsed="0"/>
+    <w:lsdException w:name="Light Grid Accent 2" w:semiHidden="0" w:uiPriority="62" w:unhideWhenUsed="0"/>
+    <w:lsdException w:name="Medium Shading 1 Accent 2" w:semiHidden="0" w:uiPriority="63" w:unhideWhenUsed="0"/>
+    <w:lsdException w:name="Medium Shading 2 Accent 2" w:semiHidden="0" w:uiPriority="64" w:unhideWhenUsed="0"/>
+    <w:lsdException w:name="Medium List 1 Accent 2" w:semiHidden="0" w:uiPriority="65" w:unhideWhenUsed="0"/>
+    <w:lsdException w:name="Medium List 2 Accent 2" w:semiHidden="0" w:uiPriority="66" w:unhideWhenUsed="0"/>
+    <w:lsdException w:name="Medium Grid 1 Accent 2" w:semiHidden="0" w:uiPriority="67" w:unhideWhenUsed="0"/>
+    <w:lsdException w:name="Medium Grid 2 Accent 2" w:semiHidden="0" w:uiPriority="68" w:unhideWhenUsed="0"/>
+    <w:lsdException w:name="Medium Grid 3 Accent 2" w:semiHidden="0" w:uiPriority="69" w:unhideWhenUsed="0"/>
+    <w:lsdException w:name="Dark List Accent 2" w:semiHidden="0" w:uiPriority="70" w:unhideWhenUsed="0"/>
+    <w:lsdException w:name="Colorful Shading Accent 2" w:semiHidden="0" w:uiPriority="71" w:unhideWhenUsed="0"/>
+    <w:lsdException w:name="Colorful List Accent 2" w:semiHidden="0" w:uiPriority="72" w:unhideWhenUsed="0"/>
+    <w:lsdException w:name="Colorful Grid Accent 2" w:semiHidden="0" w:uiPriority="73" w:unhideWhenUsed="0"/>
+    <w:lsdException w:name="Light Shading Accent 3" w:semiHidden="0" w:uiPriority="60" w:unhideWhenUsed="0"/>
+    <w:lsdException w:name="Light List Accent 3" w:semiHidden="0" w:uiPriority="61" w:unhideWhenUsed="0"/>
+    <w:lsdException w:name="Light Grid Accent 3" w:semiHidden="0" w:uiPriority="62" w:unhideWhenUsed="0"/>
+    <w:lsdException w:name="Medium Shading 1 Accent 3" w:semiHidden="0" w:uiPriority="63" w:unhideWhenUsed="0"/>
+    <w:lsdException w:name="Medium Shading 2 Accent 3" w:semiHidden="0" w:uiPriority="64" w:unhideWhenUsed="0"/>
+    <w:lsdException w:name="Medium List 1 Accent 3" w:semiHidden="0" w:uiPriority="65" w:unhideWhenUsed="0"/>
+    <w:lsdException w:name="Medium List 2 Accent 3" w:semiHidden="0" w:uiPriority="66" w:unhideWhenUsed="0"/>
+    <w:lsdException w:name="Medium Grid 1 Accent 3" w:semiHidden="0" w:uiPriority="67" w:unhideWhenUsed="0"/>
+    <w:lsdException w:name="Medium Grid 2 Accent 3" w:semiHidden="0" w:uiPriority="68" w:unhideWhenUsed="0"/>
+    <w:lsdException w:name="Medium Grid 3 Accent 3" w:semiHidden="0" w:uiPriority="69" w:unhideWhenUsed="0"/>
+    <w:lsdException w:name="Dark List Accent 3" w:semiHidden="0" w:uiPriority="70" w:unhideWhenUsed="0"/>
+    <w:lsdException w:name="Colorful Shading Accent 3" w:semiHidden="0" w:uiPriority="71" w:unhideWhenUsed="0"/>
+    <w:lsdException w:name="Colorful List Accent 3" w:semiHidden="0" w:uiPriority="72" w:unhideWhenUsed="0"/>
+    <w:lsdException w:name="Colorful Grid Accent 3" w:semiHidden="0" w:uiPriority="73" w:unhideWhenUsed="0"/>
+    <w:lsdException w:name="Light Shading Accent 4" w:semiHidden="0" w:uiPriority="60" w:unhideWhenUsed="0"/>
+    <w:lsdException w:name="Light List Accent 4" w:semiHidden="0" w:uiPriority="61" w:unhideWhenUsed="0"/>
+    <w:lsdException w:name="Light Grid Accent 4" w:semiHidden="0" w:uiPriority="62" w:unhideWhenUsed="0"/>
+    <w:lsdException w:name="Medium Shading 1 Accent 4" w:semiHidden="0" w:uiPriority="63" w:unhideWhenUsed="0"/>
+    <w:lsdException w:name="Medium Shading 2 Accent 4" w:semiHidden="0" w:uiPriority="64" w:unhideWhenUsed="0"/>
+    <w:lsdException w:name="Medium List 1 Accent 4" w:semiHidden="0" w:uiPriority="65" w:unhideWhenUsed="0"/>
+    <w:lsdException w:name="Medium List 2 Accent 4" w:semiHidden="0" w:uiPriority="66" w:unhideWhenUsed="0"/>
+    <w:lsdException w:name="Medium Grid 1 Accent 4" w:semiHidden="0" w:uiPriority="67" w:unhideWhenUsed="0"/>
+    <w:lsdException w:name="Medium Grid 2 Accent 4" w:semiHidden="0" w:uiPriority="68" w:unhideWhenUsed="0"/>
+    <w:lsdException w:name="Medium Grid 3 Accent 4" w:semiHidden="0" w:uiPriority="69" w:unhideWhenUsed="0"/>
+    <w:lsdException w:name="Dark List Accent 4" w:semiHidden="0" w:uiPriority="70" w:unhideWhenUsed="0"/>
+    <w:lsdException w:name="Colorful Shading Accent 4" w:semiHidden="0" w:uiPriority="71" w:unhideWhenUsed="0"/>
+    <w:lsdException w:name="Colorful List Accent 4" w:semiHidden="0" w:uiPriority="72" w:unhideWhenUsed="0"/>
+    <w:lsdException w:name="Colorful Grid Accent 4" w:semiHidden="0" w:uiPriority="73" w:unhideWhenUsed="0"/>
+    <w:lsdException w:name="Light Shading Accent 5" w:semiHidden="0" w:uiPriority="60" w:unhideWhenUsed="0"/>
+    <w:lsdException w:name="Light List Accent 5" w:semiHidden="0" w:uiPriority="61" w:unhideWhenUsed="0"/>
+    <w:lsdException w:name="Light Grid Accent 5" w:semiHidden="0" w:uiPriority="62" w:unhideWhenUsed="0"/>
+    <w:lsdException w:name="Medium Shading 1 Accent 5" w:semiHidden="0" w:uiPriority="63" w:unhideWhenUsed="0"/>
+    <w:lsdException w:name="Medium Shading 2 Accent 5" w:semiHidden="0" w:uiPriority="64" w:unhideWhenUsed="0"/>
+    <w:lsdException w:name="Medium List 1 Accent 5" w:semiHidden="0" w:uiPriority="65" w:unhideWhenUsed="0"/>
+    <w:lsdException w:name="Medium List 2 Accent 5" w:semiHidden="0" w:uiPriority="66" w:unhideWhenUsed="0"/>
+    <w:lsdException w:name="Medium Grid 1 Accent 5" w:semiHidden="0" w:uiPriority="67" w:unhideWhenUsed="0"/>
+    <w:lsdException w:name="Medium Grid 2 Accent 5" w:semiHidden="0" w:uiPriority="68" w:unhideWhenUsed="0"/>
+    <w:lsdException w:name="Medium Grid 3 Accent 5" w:semiHidden="0" w:uiPriority="69" w:unhideWhenUsed="0"/>
+    <w:lsdException w:name="Dark List Accent 5" w:semiHidden="0" w:uiPriority="70" w:unhideWhenUsed="0"/>
+    <w:lsdException w:name="Colorful Shading Accent 5" w:semiHidden="0" w:uiPriority="71" w:unhideWhenUsed="0"/>
+    <w:lsdException w:name="Colorful List Accent 5" w:semiHidden="0" w:uiPriority="72" w:unhideWhenUsed="0"/>
+    <w:lsdException w:name="Colorful Grid Accent 5" w:semiHidden="0" w:uiPriority="73" w:unhideWhenUsed="0"/>
+    <w:lsdException w:name="Light Shading Accent 6" w:semiHidden="0" w:uiPriority="60" w:unhideWhenUsed="0"/>
+    <w:lsdException w:name="Light List Accent 6" w:semiHidden="0" w:uiPriority="61" w:unhideWhenUsed="0"/>
+    <w:lsdException w:name="Light Grid Accent 6" w:semiHidden="0" w:uiPriority="62" w:unhideWhenUsed="0"/>
+    <w:lsdException w:name="Medium Shading 1 Accent 6" w:semiHidden="0" w:uiPriority="63" w:unhideWhenUsed="0"/>
+    <w:lsdException w:name="Medium Shading 2 Accent 6" w:semiHidden="0" w:uiPriority="64" w:unhideWhenUsed="0"/>
+    <w:lsdException w:name="Medium List 1 Accent 6" w:semiHidden="0" w:uiPriority="65" w:unhideWhenUsed="0"/>
+    <w:lsdException w:name="Medium List 2 Accent 6" w:semiHidden="0" w:uiPriority="66" w:unhideWhenUsed="0"/>
+    <w:lsdException w:name="Medium Grid 1 Accent 6" w:semiHidden="0" w:uiPriority="67" w:unhideWhenUsed="0"/>
+    <w:lsdException w:name="Medium Grid 2 Accent 6" w:semiHidden="0" w:uiPriority="68" w:unhideWhenUsed="0"/>
+    <w:lsdException w:name="Medium Grid 3 Accent 6" w:semiHidden="0" w:uiPriority="69" w:unhideWhenUsed="0"/>
+    <w:lsdException w:name="Dark List Accent 6" w:semiHidden="0" w:uiPriority="70" w:unhideWhenUsed="0"/>
+    <w:lsdException w:name="Colorful Shading Accent 6" w:semiHidden="0" w:uiPriority="71" w:unhideWhenUsed="0"/>
+    <w:lsdException w:name="Colorful List Accent 6" w:semiHidden="0" w:uiPriority="72" w:unhideWhenUsed="0"/>
+    <w:lsdException w:name="Colorful Grid Accent 6" w:semiHidden="0" w:uiPriority="73" w:unhideWhenUsed="0"/>
+    <w:lsdException w:name="Subtle Emphasis" w:semiHidden="0" w:uiPriority="19" w:unhideWhenUsed="0" w:qFormat="1"/>
+    <w:lsdException w:name="Intense Emphasis" w:semiHidden="0" w:uiPriority="21" w:unhideWhenUsed="0" w:qFormat="1"/>
+    <w:lsdException w:name="Subtle Reference" w:semiHidden="0" w:uiPriority="31" w:unhideWhenUsed="0" w:qFormat="1"/>
+    <w:lsdException w:name="Intense Reference" w:semiHidden="0" w:uiPriority="32" w:unhideWhenUsed="0" w:qFormat="1"/>
+    <w:lsdException w:name="Book Title" w:semiHidden="0" w:uiPriority="33" w:unhideWhenUsed="0" w:qFormat="1"/>
+    <w:lsdException w:name="Bibliography" w:uiPriority="37"/>
+    <w:lsdException w:name="TOC Heading" w:uiPriority="39" w:qFormat="1"/>
   </w:latentStyles>
   <w:style w:type="paragraph" w:default="1" w:styleId="Normal">
     <w:name w:val="Normal"/>
     <w:qFormat/>
     <w:rsid w:val="00032D97"/>
   </w:style>
-  <w:style w:type="character" w:default="1" w:styleId="DefaultParagraphFont">
+  <w:style w:type="character" w:default="1" w:styleId="Policepardfaut">
     <w:name w:val="Default Paragraph Font"/>
     <w:uiPriority w:val="1"/>
     <w:semiHidden/>
     <w:unhideWhenUsed/>
   </w:style>
-  <w:style w:type="table" w:default="1" w:styleId="TableNormal">
+  <w:style w:type="table" w:default="1" w:styleId="TableauNormal">
     <w:name w:val="Normal Table"/>
     <w:uiPriority w:val="99"/>
     <w:semiHidden/>
     <w:unhideWhenUsed/>
+    <w:qFormat/>
     <w:tblPr>
       <w:tblInd w:w="0" w:type="dxa"/>
       <w:tblCellMar>
@@ -1285,16 +1062,16 @@
       </w:tblCellMar>
     </w:tblPr>
   </w:style>
-  <w:style w:type="numbering" w:default="1" w:styleId="NoList">
+  <w:style w:type="numbering" w:default="1" w:styleId="Aucuneliste">
     <w:name w:val="No List"/>
     <w:uiPriority w:val="99"/>
     <w:semiHidden/>
     <w:unhideWhenUsed/>
   </w:style>
-  <w:style w:type="paragraph" w:styleId="Header">
+  <w:style w:type="paragraph" w:styleId="En-tte">
     <w:name w:val="header"/>
     <w:basedOn w:val="Normal"/>
-    <w:link w:val="HeaderChar"/>
+    <w:link w:val="En-tteCar"/>
     <w:uiPriority w:val="99"/>
     <w:unhideWhenUsed/>
     <w:rsid w:val="00C3012F"/>
@@ -1306,17 +1083,17 @@
       <w:spacing w:after="0" w:line="240" w:lineRule="auto"/>
     </w:pPr>
   </w:style>
-  <w:style w:type="character" w:customStyle="1" w:styleId="HeaderChar">
-    <w:name w:val="Header Char"/>
-    <w:basedOn w:val="DefaultParagraphFont"/>
-    <w:link w:val="Header"/>
+  <w:style w:type="character" w:customStyle="1" w:styleId="En-tteCar">
+    <w:name w:val="En-tête Car"/>
+    <w:basedOn w:val="Policepardfaut"/>
+    <w:link w:val="En-tte"/>
     <w:uiPriority w:val="99"/>
     <w:rsid w:val="00C3012F"/>
   </w:style>
-  <w:style w:type="paragraph" w:styleId="Footer">
+  <w:style w:type="paragraph" w:styleId="Pieddepage">
     <w:name w:val="footer"/>
     <w:basedOn w:val="Normal"/>
-    <w:link w:val="FooterChar"/>
+    <w:link w:val="PieddepageCar"/>
     <w:uiPriority w:val="99"/>
     <w:unhideWhenUsed/>
     <w:rsid w:val="00C3012F"/>
@@ -1328,17 +1105,17 @@
       <w:spacing w:after="0" w:line="240" w:lineRule="auto"/>
     </w:pPr>
   </w:style>
-  <w:style w:type="character" w:customStyle="1" w:styleId="FooterChar">
-    <w:name w:val="Footer Char"/>
-    <w:basedOn w:val="DefaultParagraphFont"/>
-    <w:link w:val="Footer"/>
+  <w:style w:type="character" w:customStyle="1" w:styleId="PieddepageCar">
+    <w:name w:val="Pied de page Car"/>
+    <w:basedOn w:val="Policepardfaut"/>
+    <w:link w:val="Pieddepage"/>
     <w:uiPriority w:val="99"/>
     <w:rsid w:val="00C3012F"/>
   </w:style>
-  <w:style w:type="paragraph" w:styleId="BalloonText">
+  <w:style w:type="paragraph" w:styleId="Textedebulles">
     <w:name w:val="Balloon Text"/>
     <w:basedOn w:val="Normal"/>
-    <w:link w:val="BalloonTextChar"/>
+    <w:link w:val="TextedebullesCar"/>
     <w:uiPriority w:val="99"/>
     <w:semiHidden/>
     <w:unhideWhenUsed/>
@@ -1352,10 +1129,10 @@
       <w:szCs w:val="16"/>
     </w:rPr>
   </w:style>
-  <w:style w:type="character" w:customStyle="1" w:styleId="BalloonTextChar">
-    <w:name w:val="Balloon Text Char"/>
-    <w:basedOn w:val="DefaultParagraphFont"/>
-    <w:link w:val="BalloonText"/>
+  <w:style w:type="character" w:customStyle="1" w:styleId="TextedebullesCar">
+    <w:name w:val="Texte de bulles Car"/>
+    <w:basedOn w:val="Policepardfaut"/>
+    <w:link w:val="Textedebulles"/>
     <w:uiPriority w:val="99"/>
     <w:semiHidden/>
     <w:rsid w:val="00C3012F"/>
@@ -1365,7 +1142,7 @@
       <w:szCs w:val="16"/>
     </w:rPr>
   </w:style>
-  <w:style w:type="paragraph" w:styleId="NoSpacing">
+  <w:style w:type="paragraph" w:styleId="Sansinterligne">
     <w:name w:val="No Spacing"/>
     <w:uiPriority w:val="1"/>
     <w:qFormat/>
@@ -1667,7 +1444,7 @@
 </file>
 
 <file path=customXml/itemProps1.xml><?xml version="1.0" encoding="utf-8"?>
-<ds:datastoreItem xmlns:ds="http://schemas.openxmlformats.org/officeDocument/2006/customXml" ds:itemID="{B799E662-3A18-4CDE-A12F-F59DFA91D6DB}">
+<ds:datastoreItem xmlns:ds="http://schemas.openxmlformats.org/officeDocument/2006/customXml" ds:itemID="{1FBAB738-23E8-4AC5-9DB2-E48CD7130EB2}">
   <ds:schemaRefs>
     <ds:schemaRef ds:uri="http://schemas.openxmlformats.org/officeDocument/2006/bibliography"/>
   </ds:schemaRefs>
